--- a/UNITYCERTPREP/1_PROGRAMMER/2.0_WHAT_IS_SCRIPTING/2.0_WHAT IS SCRIPTING.docx
+++ b/UNITYCERTPREP/1_PROGRAMMER/2.0_WHAT_IS_SCRIPTING/2.0_WHAT IS SCRIPTING.docx
@@ -4,6 +4,7 @@
   <w:body>
     <w:p>
       <w:pPr>
+        <w:spacing w:after="0" w:line="240" w:lineRule="exact"/>
         <w:jc w:val="both"/>
         <w:rPr>
           <w:b/>
@@ -22,6 +23,7 @@
     </w:p>
     <w:p>
       <w:pPr>
+        <w:spacing w:after="0" w:line="240" w:lineRule="exact"/>
         <w:jc w:val="both"/>
         <w:rPr>
           <w:b/>
@@ -40,6 +42,7 @@
     </w:p>
     <w:p>
       <w:pPr>
+        <w:spacing w:after="0" w:line="240" w:lineRule="exact"/>
         <w:jc w:val="both"/>
         <w:rPr>
           <w:b/>
@@ -58,6 +61,7 @@
     </w:p>
     <w:p>
       <w:pPr>
+        <w:spacing w:after="0" w:line="240" w:lineRule="exact"/>
         <w:jc w:val="both"/>
         <w:rPr>
           <w:b/>
@@ -84,6 +88,7 @@
     </w:p>
     <w:p>
       <w:pPr>
+        <w:spacing w:after="0" w:line="240" w:lineRule="exact"/>
         <w:jc w:val="both"/>
         <w:rPr>
           <w:b/>
@@ -126,6 +131,7 @@
     </w:p>
     <w:p>
       <w:pPr>
+        <w:spacing w:after="0" w:line="240" w:lineRule="exact"/>
         <w:jc w:val="both"/>
         <w:rPr>
           <w:b/>
@@ -167,6 +173,7 @@
         <w:p>
           <w:pPr>
             <w:pStyle w:val="TOCHeading"/>
+            <w:spacing w:before="0" w:line="240" w:lineRule="exact"/>
             <w:jc w:val="both"/>
             <w:rPr>
               <w:b/>
@@ -185,6 +192,7 @@
         </w:p>
         <w:p>
           <w:pPr>
+            <w:spacing w:after="0" w:line="240" w:lineRule="exact"/>
             <w:rPr>
               <w:b/>
               <w:sz w:val="20"/>
@@ -228,7 +236,7 @@
             </w:rPr>
             <w:fldChar w:fldCharType="separate"/>
           </w:r>
-          <w:hyperlink w:anchor="_Toc515773631" w:history="1">
+          <w:hyperlink w:anchor="_Toc515784303" w:history="1">
             <w:r>
               <w:rPr>
                 <w:rStyle w:val="Hyperlink"/>
@@ -271,7 +279,7 @@
                 <w:noProof/>
                 <w:webHidden/>
               </w:rPr>
-              <w:instrText xml:space="preserve"> PAGEREF _Toc515773631 \h </w:instrText>
+              <w:instrText xml:space="preserve"> PAGEREF _Toc515784303 \h </w:instrText>
             </w:r>
             <w:r>
               <w:rPr>
@@ -314,7 +322,7 @@
               <w:noProof/>
             </w:rPr>
           </w:pPr>
-          <w:hyperlink w:anchor="_Toc515773637" w:history="1">
+          <w:hyperlink w:anchor="_Toc515784309" w:history="1">
             <w:r>
               <w:rPr>
                 <w:rStyle w:val="Hyperlink"/>
@@ -357,7 +365,7 @@
                 <w:noProof/>
                 <w:webHidden/>
               </w:rPr>
-              <w:instrText xml:space="preserve"> PAGEREF _Toc515773637 \h </w:instrText>
+              <w:instrText xml:space="preserve"> PAGEREF _Toc515784309 \h </w:instrText>
             </w:r>
             <w:r>
               <w:rPr>
@@ -400,7 +408,7 @@
               <w:noProof/>
             </w:rPr>
           </w:pPr>
-          <w:hyperlink w:anchor="_Toc515773638" w:history="1">
+          <w:hyperlink w:anchor="_Toc515784310" w:history="1">
             <w:r>
               <w:rPr>
                 <w:rStyle w:val="Hyperlink"/>
@@ -443,7 +451,7 @@
                 <w:noProof/>
                 <w:webHidden/>
               </w:rPr>
-              <w:instrText xml:space="preserve"> PAGEREF _Toc515773638 \h </w:instrText>
+              <w:instrText xml:space="preserve"> PAGEREF _Toc515784310 \h </w:instrText>
             </w:r>
             <w:r>
               <w:rPr>
@@ -486,7 +494,7 @@
               <w:noProof/>
             </w:rPr>
           </w:pPr>
-          <w:hyperlink w:anchor="_Toc515773639" w:history="1">
+          <w:hyperlink w:anchor="_Toc515784311" w:history="1">
             <w:r>
               <w:rPr>
                 <w:rStyle w:val="Hyperlink"/>
@@ -529,7 +537,7 @@
                 <w:noProof/>
                 <w:webHidden/>
               </w:rPr>
-              <w:instrText xml:space="preserve"> PAGEREF _Toc515773639 \h </w:instrText>
+              <w:instrText xml:space="preserve"> PAGEREF _Toc515784311 \h </w:instrText>
             </w:r>
             <w:r>
               <w:rPr>
@@ -572,7 +580,7 @@
               <w:noProof/>
             </w:rPr>
           </w:pPr>
-          <w:hyperlink w:anchor="_Toc515773640" w:history="1">
+          <w:hyperlink w:anchor="_Toc515784312" w:history="1">
             <w:r>
               <w:rPr>
                 <w:rStyle w:val="Hyperlink"/>
@@ -615,7 +623,7 @@
                 <w:noProof/>
                 <w:webHidden/>
               </w:rPr>
-              <w:instrText xml:space="preserve"> PAGEREF _Toc515773640 \h </w:instrText>
+              <w:instrText xml:space="preserve"> PAGEREF _Toc515784312 \h </w:instrText>
             </w:r>
             <w:r>
               <w:rPr>
@@ -648,6 +656,7 @@
         </w:p>
         <w:p>
           <w:pPr>
+            <w:spacing w:after="0" w:line="240" w:lineRule="exact"/>
             <w:jc w:val="both"/>
             <w:rPr>
               <w:sz w:val="20"/>
@@ -669,6 +678,7 @@
     </w:sdt>
     <w:p>
       <w:pPr>
+        <w:spacing w:after="0" w:line="240" w:lineRule="exact"/>
         <w:jc w:val="both"/>
         <w:rPr>
           <w:b/>
@@ -679,6 +689,7 @@
     </w:p>
     <w:p>
       <w:pPr>
+        <w:spacing w:after="0" w:line="240" w:lineRule="exact"/>
         <w:jc w:val="both"/>
         <w:rPr>
           <w:rFonts w:asciiTheme="majorHAnsi" w:eastAsiaTheme="majorEastAsia" w:hAnsiTheme="majorHAnsi" w:cstheme="majorBidi"/>
@@ -703,7 +714,7 @@
           <w:ilvl w:val="0"/>
           <w:numId w:val="3"/>
         </w:numPr>
-        <w:spacing w:after="160"/>
+        <w:spacing w:before="0" w:line="240" w:lineRule="exact"/>
         <w:jc w:val="both"/>
         <w:rPr>
           <w:b/>
@@ -711,7 +722,7 @@
           <w:szCs w:val="20"/>
         </w:rPr>
       </w:pPr>
-      <w:bookmarkStart w:id="0" w:name="_Toc515773631"/>
+      <w:bookmarkStart w:id="0" w:name="_Toc515784303"/>
       <w:r>
         <w:rPr>
           <w:b/>
@@ -754,6 +765,11 @@
         <w:t>SCRIPTING?</w:t>
       </w:r>
       <w:bookmarkEnd w:id="0"/>
+    </w:p>
+    <w:p>
+      <w:pPr>
+        <w:spacing w:after="0" w:line="240" w:lineRule="exact"/>
+      </w:pPr>
     </w:p>
     <w:p>
       <w:pPr>
@@ -762,6 +778,7 @@
           <w:ilvl w:val="0"/>
           <w:numId w:val="0"/>
         </w:numPr>
+        <w:spacing w:before="0" w:line="240" w:lineRule="exact"/>
         <w:ind w:firstLine="360"/>
         <w:jc w:val="both"/>
         <w:rPr>
@@ -779,6 +796,7 @@
       <w:bookmarkStart w:id="6" w:name="_Toc515103642"/>
       <w:bookmarkStart w:id="7" w:name="_Toc515267760"/>
       <w:bookmarkStart w:id="8" w:name="_Toc515773632"/>
+      <w:bookmarkStart w:id="9" w:name="_Toc515784304"/>
       <w:r>
         <w:rPr>
           <w:rFonts w:ascii="Calibri" w:hAnsi="Calibri" w:cs="Calibri"/>
@@ -904,6 +922,7 @@
       <w:bookmarkEnd w:id="6"/>
       <w:bookmarkEnd w:id="7"/>
       <w:bookmarkEnd w:id="8"/>
+      <w:bookmarkEnd w:id="9"/>
       <w:r>
         <w:rPr>
           <w:rFonts w:ascii="Calibri" w:hAnsi="Calibri" w:cs="Calibri"/>
@@ -921,6 +940,7 @@
           <w:ilvl w:val="0"/>
           <w:numId w:val="0"/>
         </w:numPr>
+        <w:spacing w:before="0" w:line="240" w:lineRule="exact"/>
         <w:jc w:val="both"/>
         <w:rPr>
           <w:rFonts w:ascii="Calibri" w:hAnsi="Calibri" w:cs="Calibri"/>
@@ -929,14 +949,15 @@
           <w:szCs w:val="20"/>
         </w:rPr>
       </w:pPr>
-      <w:bookmarkStart w:id="9" w:name="_Toc514576130"/>
-      <w:bookmarkStart w:id="10" w:name="_Toc514579887"/>
-      <w:bookmarkStart w:id="11" w:name="_Toc514581421"/>
-      <w:bookmarkStart w:id="12" w:name="_Toc514588942"/>
-      <w:bookmarkStart w:id="13" w:name="_Toc515103337"/>
-      <w:bookmarkStart w:id="14" w:name="_Toc515103643"/>
-      <w:bookmarkStart w:id="15" w:name="_Toc515267761"/>
-      <w:bookmarkStart w:id="16" w:name="_Toc515773633"/>
+      <w:bookmarkStart w:id="10" w:name="_Toc514576130"/>
+      <w:bookmarkStart w:id="11" w:name="_Toc514579887"/>
+      <w:bookmarkStart w:id="12" w:name="_Toc514581421"/>
+      <w:bookmarkStart w:id="13" w:name="_Toc514588942"/>
+      <w:bookmarkStart w:id="14" w:name="_Toc515103337"/>
+      <w:bookmarkStart w:id="15" w:name="_Toc515103643"/>
+      <w:bookmarkStart w:id="16" w:name="_Toc515267761"/>
+      <w:bookmarkStart w:id="17" w:name="_Toc515773633"/>
+      <w:bookmarkStart w:id="18" w:name="_Toc515784305"/>
       <w:r>
         <w:rPr>
           <w:rFonts w:ascii="Calibri" w:hAnsi="Calibri" w:cs="Calibri"/>
@@ -1149,7 +1170,6 @@
         </w:rPr>
         <w:t xml:space="preserve"> that we want to move.</w:t>
       </w:r>
-      <w:bookmarkEnd w:id="9"/>
       <w:bookmarkEnd w:id="10"/>
       <w:bookmarkEnd w:id="11"/>
       <w:bookmarkEnd w:id="12"/>
@@ -1157,6 +1177,8 @@
       <w:bookmarkEnd w:id="14"/>
       <w:bookmarkEnd w:id="15"/>
       <w:bookmarkEnd w:id="16"/>
+      <w:bookmarkEnd w:id="17"/>
+      <w:bookmarkEnd w:id="18"/>
     </w:p>
     <w:p>
       <w:pPr>
@@ -1165,6 +1187,7 @@
           <w:ilvl w:val="0"/>
           <w:numId w:val="0"/>
         </w:numPr>
+        <w:spacing w:before="0" w:line="240" w:lineRule="exact"/>
         <w:jc w:val="both"/>
         <w:rPr>
           <w:rFonts w:ascii="Calibri" w:hAnsi="Calibri" w:cs="Calibri"/>
@@ -1174,14 +1197,15 @@
           <w:szCs w:val="20"/>
         </w:rPr>
       </w:pPr>
-      <w:bookmarkStart w:id="17" w:name="_Toc514576131"/>
-      <w:bookmarkStart w:id="18" w:name="_Toc514579888"/>
-      <w:bookmarkStart w:id="19" w:name="_Toc514581422"/>
-      <w:bookmarkStart w:id="20" w:name="_Toc514588943"/>
-      <w:bookmarkStart w:id="21" w:name="_Toc515103338"/>
-      <w:bookmarkStart w:id="22" w:name="_Toc515103644"/>
-      <w:bookmarkStart w:id="23" w:name="_Toc515267762"/>
-      <w:bookmarkStart w:id="24" w:name="_Toc515773634"/>
+      <w:bookmarkStart w:id="19" w:name="_Toc514576131"/>
+      <w:bookmarkStart w:id="20" w:name="_Toc514579888"/>
+      <w:bookmarkStart w:id="21" w:name="_Toc514581422"/>
+      <w:bookmarkStart w:id="22" w:name="_Toc514588943"/>
+      <w:bookmarkStart w:id="23" w:name="_Toc515103338"/>
+      <w:bookmarkStart w:id="24" w:name="_Toc515103644"/>
+      <w:bookmarkStart w:id="25" w:name="_Toc515267762"/>
+      <w:bookmarkStart w:id="26" w:name="_Toc515773634"/>
+      <w:bookmarkStart w:id="27" w:name="_Toc515784306"/>
       <w:r>
         <w:rPr>
           <w:rFonts w:ascii="Calibri" w:hAnsi="Calibri" w:cs="Calibri"/>
@@ -1462,10 +1486,10 @@
         </w:rPr>
         <w:t>file</w:t>
       </w:r>
-      <w:bookmarkEnd w:id="17"/>
-      <w:bookmarkEnd w:id="18"/>
       <w:bookmarkEnd w:id="19"/>
       <w:bookmarkEnd w:id="20"/>
+      <w:bookmarkEnd w:id="21"/>
+      <w:bookmarkEnd w:id="22"/>
       <w:r>
         <w:rPr>
           <w:rFonts w:ascii="Calibri" w:hAnsi="Calibri" w:cs="Calibri"/>
@@ -1476,10 +1500,11 @@
         </w:rPr>
         <w:t xml:space="preserve"> before experiencing it.</w:t>
       </w:r>
-      <w:bookmarkEnd w:id="21"/>
-      <w:bookmarkEnd w:id="22"/>
       <w:bookmarkEnd w:id="23"/>
       <w:bookmarkEnd w:id="24"/>
+      <w:bookmarkEnd w:id="25"/>
+      <w:bookmarkEnd w:id="26"/>
+      <w:bookmarkEnd w:id="27"/>
     </w:p>
     <w:p>
       <w:pPr>
@@ -1488,6 +1513,7 @@
           <w:ilvl w:val="0"/>
           <w:numId w:val="0"/>
         </w:numPr>
+        <w:spacing w:before="0" w:line="240" w:lineRule="exact"/>
         <w:jc w:val="both"/>
         <w:rPr>
           <w:rFonts w:ascii="Calibri" w:hAnsi="Calibri" w:cs="Calibri"/>
@@ -1497,14 +1523,15 @@
           <w:szCs w:val="20"/>
         </w:rPr>
       </w:pPr>
-      <w:bookmarkStart w:id="25" w:name="_Toc514576132"/>
-      <w:bookmarkStart w:id="26" w:name="_Toc514579889"/>
-      <w:bookmarkStart w:id="27" w:name="_Toc514581423"/>
-      <w:bookmarkStart w:id="28" w:name="_Toc514588944"/>
-      <w:bookmarkStart w:id="29" w:name="_Toc515103339"/>
-      <w:bookmarkStart w:id="30" w:name="_Toc515103645"/>
-      <w:bookmarkStart w:id="31" w:name="_Toc515267763"/>
-      <w:bookmarkStart w:id="32" w:name="_Toc515773635"/>
+      <w:bookmarkStart w:id="28" w:name="_Toc514576132"/>
+      <w:bookmarkStart w:id="29" w:name="_Toc514579889"/>
+      <w:bookmarkStart w:id="30" w:name="_Toc514581423"/>
+      <w:bookmarkStart w:id="31" w:name="_Toc514588944"/>
+      <w:bookmarkStart w:id="32" w:name="_Toc515103339"/>
+      <w:bookmarkStart w:id="33" w:name="_Toc515103645"/>
+      <w:bookmarkStart w:id="34" w:name="_Toc515267763"/>
+      <w:bookmarkStart w:id="35" w:name="_Toc515773635"/>
+      <w:bookmarkStart w:id="36" w:name="_Toc515784307"/>
       <w:r>
         <w:rPr>
           <w:rFonts w:ascii="Calibri" w:hAnsi="Calibri" w:cs="Calibri"/>
@@ -1711,14 +1738,15 @@
         </w:rPr>
         <w:t>) from any format to CPU machine instructions.</w:t>
       </w:r>
-      <w:bookmarkEnd w:id="25"/>
-      <w:bookmarkEnd w:id="26"/>
-      <w:bookmarkEnd w:id="27"/>
       <w:bookmarkEnd w:id="28"/>
       <w:bookmarkEnd w:id="29"/>
       <w:bookmarkEnd w:id="30"/>
       <w:bookmarkEnd w:id="31"/>
       <w:bookmarkEnd w:id="32"/>
+      <w:bookmarkEnd w:id="33"/>
+      <w:bookmarkEnd w:id="34"/>
+      <w:bookmarkEnd w:id="35"/>
+      <w:bookmarkEnd w:id="36"/>
     </w:p>
     <w:p>
       <w:pPr>
@@ -1727,6 +1755,7 @@
           <w:ilvl w:val="0"/>
           <w:numId w:val="0"/>
         </w:numPr>
+        <w:spacing w:before="0" w:line="240" w:lineRule="exact"/>
         <w:jc w:val="both"/>
         <w:rPr>
           <w:rFonts w:ascii="Calibri" w:hAnsi="Calibri" w:cs="Calibri"/>
@@ -1735,14 +1764,15 @@
           <w:szCs w:val="20"/>
         </w:rPr>
       </w:pPr>
-      <w:bookmarkStart w:id="33" w:name="_Toc514576133"/>
-      <w:bookmarkStart w:id="34" w:name="_Toc514579890"/>
-      <w:bookmarkStart w:id="35" w:name="_Toc514581424"/>
-      <w:bookmarkStart w:id="36" w:name="_Toc514588945"/>
-      <w:bookmarkStart w:id="37" w:name="_Toc515103340"/>
-      <w:bookmarkStart w:id="38" w:name="_Toc515103646"/>
-      <w:bookmarkStart w:id="39" w:name="_Toc515267764"/>
-      <w:bookmarkStart w:id="40" w:name="_Toc515773636"/>
+      <w:bookmarkStart w:id="37" w:name="_Toc514576133"/>
+      <w:bookmarkStart w:id="38" w:name="_Toc514579890"/>
+      <w:bookmarkStart w:id="39" w:name="_Toc514581424"/>
+      <w:bookmarkStart w:id="40" w:name="_Toc514588945"/>
+      <w:bookmarkStart w:id="41" w:name="_Toc515103340"/>
+      <w:bookmarkStart w:id="42" w:name="_Toc515103646"/>
+      <w:bookmarkStart w:id="43" w:name="_Toc515267764"/>
+      <w:bookmarkStart w:id="44" w:name="_Toc515773636"/>
+      <w:bookmarkStart w:id="45" w:name="_Toc515784308"/>
       <w:r>
         <w:rPr>
           <w:rFonts w:ascii="Calibri" w:hAnsi="Calibri" w:cs="Calibri"/>
@@ -1788,14 +1818,20 @@
         </w:rPr>
         <w:t>.</w:t>
       </w:r>
-      <w:bookmarkEnd w:id="33"/>
-      <w:bookmarkEnd w:id="34"/>
-      <w:bookmarkEnd w:id="35"/>
-      <w:bookmarkEnd w:id="36"/>
       <w:bookmarkEnd w:id="37"/>
       <w:bookmarkEnd w:id="38"/>
       <w:bookmarkEnd w:id="39"/>
       <w:bookmarkEnd w:id="40"/>
+      <w:bookmarkEnd w:id="41"/>
+      <w:bookmarkEnd w:id="42"/>
+      <w:bookmarkEnd w:id="43"/>
+      <w:bookmarkEnd w:id="44"/>
+      <w:bookmarkEnd w:id="45"/>
+    </w:p>
+    <w:p>
+      <w:pPr>
+        <w:spacing w:after="0" w:line="240" w:lineRule="exact"/>
+      </w:pPr>
     </w:p>
     <w:p>
       <w:pPr>
@@ -1804,7 +1840,7 @@
           <w:ilvl w:val="1"/>
           <w:numId w:val="3"/>
         </w:numPr>
-        <w:spacing w:after="160"/>
+        <w:spacing w:before="0" w:line="240" w:lineRule="exact"/>
         <w:ind w:left="360"/>
         <w:jc w:val="both"/>
         <w:rPr>
@@ -1813,7 +1849,7 @@
           <w:szCs w:val="20"/>
         </w:rPr>
       </w:pPr>
-      <w:bookmarkStart w:id="41" w:name="_Toc515773637"/>
+      <w:bookmarkStart w:id="46" w:name="_Toc515784309"/>
       <w:r>
         <w:rPr>
           <w:b/>
@@ -1838,13 +1874,20 @@
         </w:rPr>
         <w:t>SETTINGS</w:t>
       </w:r>
-      <w:bookmarkEnd w:id="41"/>
+      <w:bookmarkEnd w:id="46"/>
     </w:p>
     <w:p>
       <w:pPr>
+        <w:spacing w:after="0" w:line="240" w:lineRule="exact"/>
+      </w:pPr>
+    </w:p>
+    <w:p>
+      <w:pPr>
+        <w:spacing w:after="0" w:line="240" w:lineRule="exact"/>
         <w:ind w:firstLine="360"/>
         <w:jc w:val="both"/>
         <w:rPr>
+          <w:b/>
           <w:sz w:val="20"/>
           <w:szCs w:val="20"/>
         </w:rPr>
@@ -2055,6 +2098,17 @@
         </w:rPr>
         <w:t>.</w:t>
       </w:r>
+    </w:p>
+    <w:p>
+      <w:pPr>
+        <w:spacing w:after="0" w:line="240" w:lineRule="exact"/>
+        <w:ind w:firstLine="360"/>
+        <w:jc w:val="both"/>
+        <w:rPr>
+          <w:sz w:val="20"/>
+          <w:szCs w:val="20"/>
+        </w:rPr>
+      </w:pPr>
     </w:p>
     <w:p>
       <w:pPr>
@@ -2064,6 +2118,7 @@
           <w:numId w:val="25"/>
         </w:numPr>
         <w:shd w:val="clear" w:color="auto" w:fill="99FF99"/>
+        <w:spacing w:after="0" w:line="240" w:lineRule="exact"/>
         <w:jc w:val="both"/>
         <w:rPr>
           <w:sz w:val="20"/>
@@ -2119,6 +2174,7 @@
           <w:numId w:val="25"/>
         </w:numPr>
         <w:shd w:val="clear" w:color="auto" w:fill="99FF99"/>
+        <w:spacing w:after="0" w:line="240" w:lineRule="exact"/>
         <w:jc w:val="both"/>
         <w:rPr>
           <w:sz w:val="20"/>
@@ -2255,6 +2311,16 @@
         </w:rPr>
         <w:t>.</w:t>
       </w:r>
+    </w:p>
+    <w:p>
+      <w:pPr>
+        <w:spacing w:after="0" w:line="240" w:lineRule="exact"/>
+        <w:jc w:val="both"/>
+        <w:rPr>
+          <w:sz w:val="20"/>
+          <w:szCs w:val="20"/>
+        </w:rPr>
+      </w:pPr>
     </w:p>
     <w:p>
       <w:pPr>
@@ -2263,7 +2329,7 @@
           <w:ilvl w:val="1"/>
           <w:numId w:val="3"/>
         </w:numPr>
-        <w:spacing w:after="160"/>
+        <w:spacing w:before="0" w:line="240" w:lineRule="exact"/>
         <w:ind w:left="360"/>
         <w:jc w:val="both"/>
         <w:rPr>
@@ -2272,7 +2338,7 @@
           <w:szCs w:val="20"/>
         </w:rPr>
       </w:pPr>
-      <w:bookmarkStart w:id="42" w:name="_Toc515773638"/>
+      <w:bookmarkStart w:id="47" w:name="_Toc515784310"/>
       <w:r>
         <w:rPr>
           <w:b/>
@@ -2281,148 +2347,160 @@
         </w:rPr>
         <w:t>How to CREATE a SCRIPT ?</w:t>
       </w:r>
-      <w:bookmarkEnd w:id="42"/>
+      <w:bookmarkEnd w:id="47"/>
     </w:p>
     <w:p>
       <w:pPr>
+        <w:spacing w:after="0" w:line="240" w:lineRule="exact"/>
         <w:ind w:firstLine="360"/>
         <w:jc w:val="both"/>
         <w:rPr>
+          <w:sz w:val="20"/>
+          <w:szCs w:val="20"/>
+        </w:rPr>
+      </w:pPr>
+      <w:r>
+        <w:rPr>
+          <w:sz w:val="20"/>
+          <w:szCs w:val="20"/>
+        </w:rPr>
+        <w:t xml:space="preserve">Ok In unity there are </w:t>
+      </w:r>
+      <w:r>
+        <w:rPr>
+          <w:b/>
+          <w:sz w:val="20"/>
+          <w:szCs w:val="20"/>
+        </w:rPr>
+        <w:t>2</w:t>
+      </w:r>
+      <w:r>
+        <w:rPr>
+          <w:b/>
+          <w:sz w:val="20"/>
+          <w:szCs w:val="20"/>
+        </w:rPr>
+        <w:t xml:space="preserve"> key ways</w:t>
+      </w:r>
+      <w:r>
+        <w:rPr>
+          <w:sz w:val="20"/>
+          <w:szCs w:val="20"/>
+        </w:rPr>
+        <w:t xml:space="preserve"> </w:t>
+      </w:r>
+      <w:r>
+        <w:rPr>
+          <w:sz w:val="20"/>
+          <w:szCs w:val="20"/>
+        </w:rPr>
+        <w:t>to create a script 1)</w:t>
+      </w:r>
+      <w:r>
+        <w:rPr>
+          <w:sz w:val="20"/>
+          <w:szCs w:val="20"/>
+        </w:rPr>
+        <w:t>From i</w:t>
+      </w:r>
+      <w:r>
+        <w:rPr>
+          <w:sz w:val="20"/>
+          <w:szCs w:val="20"/>
+        </w:rPr>
+        <w:t xml:space="preserve">nside the </w:t>
+      </w:r>
+      <w:r>
+        <w:rPr>
+          <w:b/>
+          <w:sz w:val="20"/>
+          <w:szCs w:val="20"/>
+        </w:rPr>
+        <w:t xml:space="preserve">project panel </w:t>
+      </w:r>
+      <w:r>
+        <w:rPr>
+          <w:sz w:val="20"/>
+          <w:szCs w:val="20"/>
+        </w:rPr>
+        <w:t xml:space="preserve">via the </w:t>
+      </w:r>
+      <w:r>
+        <w:rPr>
+          <w:sz w:val="20"/>
+          <w:szCs w:val="20"/>
+        </w:rPr>
+        <w:t xml:space="preserve">asset </w:t>
+      </w:r>
+      <w:r>
+        <w:rPr>
+          <w:sz w:val="20"/>
+          <w:szCs w:val="20"/>
+        </w:rPr>
+        <w:t>folder</w:t>
+      </w:r>
+      <w:r>
+        <w:rPr>
+          <w:sz w:val="20"/>
+          <w:szCs w:val="20"/>
+        </w:rPr>
+        <w:t>, or 2)</w:t>
+      </w:r>
+      <w:r>
+        <w:rPr>
+          <w:sz w:val="20"/>
+          <w:szCs w:val="20"/>
+        </w:rPr>
+        <w:t xml:space="preserve">Adding a script as a </w:t>
+      </w:r>
+      <w:r>
+        <w:rPr>
+          <w:b/>
+          <w:sz w:val="20"/>
+          <w:szCs w:val="20"/>
+        </w:rPr>
+        <w:t xml:space="preserve">component </w:t>
+      </w:r>
+      <w:r>
+        <w:rPr>
+          <w:sz w:val="20"/>
+          <w:szCs w:val="20"/>
+        </w:rPr>
+        <w:t>to the object in</w:t>
+      </w:r>
+      <w:r>
+        <w:rPr>
+          <w:sz w:val="20"/>
+          <w:szCs w:val="20"/>
+        </w:rPr>
+        <w:t>side of</w:t>
+      </w:r>
+      <w:r>
+        <w:rPr>
+          <w:sz w:val="20"/>
+          <w:szCs w:val="20"/>
+        </w:rPr>
+        <w:t xml:space="preserve"> the </w:t>
+      </w:r>
+      <w:r>
+        <w:rPr>
+          <w:sz w:val="20"/>
+          <w:szCs w:val="20"/>
+        </w:rPr>
+        <w:t>inspector.</w:t>
+      </w:r>
+    </w:p>
+    <w:p>
+      <w:pPr>
+        <w:spacing w:after="0" w:line="240" w:lineRule="exact"/>
+        <w:ind w:firstLine="360"/>
+        <w:jc w:val="both"/>
+        <w:rPr>
           <w:color w:val="FF0000"/>
           <w:sz w:val="20"/>
           <w:szCs w:val="20"/>
         </w:rPr>
       </w:pPr>
-      <w:r>
-        <w:rPr>
-          <w:sz w:val="20"/>
-          <w:szCs w:val="20"/>
-        </w:rPr>
-        <w:t xml:space="preserve">Ok In unity there are </w:t>
-      </w:r>
-      <w:r>
-        <w:rPr>
-          <w:b/>
-          <w:sz w:val="20"/>
-          <w:szCs w:val="20"/>
-        </w:rPr>
-        <w:t>2</w:t>
-      </w:r>
-      <w:r>
-        <w:rPr>
-          <w:b/>
-          <w:sz w:val="20"/>
-          <w:szCs w:val="20"/>
-        </w:rPr>
-        <w:t xml:space="preserve"> key ways</w:t>
-      </w:r>
-      <w:r>
-        <w:rPr>
-          <w:sz w:val="20"/>
-          <w:szCs w:val="20"/>
-        </w:rPr>
-        <w:t xml:space="preserve"> </w:t>
-      </w:r>
-      <w:r>
-        <w:rPr>
-          <w:sz w:val="20"/>
-          <w:szCs w:val="20"/>
-        </w:rPr>
-        <w:t>to create a script 1)</w:t>
-      </w:r>
-      <w:r>
-        <w:rPr>
-          <w:sz w:val="20"/>
-          <w:szCs w:val="20"/>
-        </w:rPr>
-        <w:t>From i</w:t>
-      </w:r>
-      <w:r>
-        <w:rPr>
-          <w:sz w:val="20"/>
-          <w:szCs w:val="20"/>
-        </w:rPr>
-        <w:t xml:space="preserve">nside the </w:t>
-      </w:r>
-      <w:r>
-        <w:rPr>
-          <w:b/>
-          <w:sz w:val="20"/>
-          <w:szCs w:val="20"/>
-        </w:rPr>
-        <w:t xml:space="preserve">project panel </w:t>
-      </w:r>
-      <w:r>
-        <w:rPr>
-          <w:sz w:val="20"/>
-          <w:szCs w:val="20"/>
-        </w:rPr>
-        <w:t xml:space="preserve">via the </w:t>
-      </w:r>
-      <w:r>
-        <w:rPr>
-          <w:sz w:val="20"/>
-          <w:szCs w:val="20"/>
-        </w:rPr>
-        <w:t xml:space="preserve">asset </w:t>
-      </w:r>
-      <w:r>
-        <w:rPr>
-          <w:sz w:val="20"/>
-          <w:szCs w:val="20"/>
-        </w:rPr>
-        <w:t>folder</w:t>
-      </w:r>
-      <w:r>
-        <w:rPr>
-          <w:sz w:val="20"/>
-          <w:szCs w:val="20"/>
-        </w:rPr>
-        <w:t>, or 2)</w:t>
-      </w:r>
-      <w:r>
-        <w:rPr>
-          <w:sz w:val="20"/>
-          <w:szCs w:val="20"/>
-        </w:rPr>
-        <w:t xml:space="preserve">Adding a script as a </w:t>
-      </w:r>
-      <w:r>
-        <w:rPr>
-          <w:b/>
-          <w:sz w:val="20"/>
-          <w:szCs w:val="20"/>
-        </w:rPr>
-        <w:t xml:space="preserve">component </w:t>
-      </w:r>
-      <w:r>
-        <w:rPr>
-          <w:sz w:val="20"/>
-          <w:szCs w:val="20"/>
-        </w:rPr>
-        <w:t>to the object in</w:t>
-      </w:r>
-      <w:r>
-        <w:rPr>
-          <w:sz w:val="20"/>
-          <w:szCs w:val="20"/>
-        </w:rPr>
-        <w:t>side of</w:t>
-      </w:r>
-      <w:r>
-        <w:rPr>
-          <w:sz w:val="20"/>
-          <w:szCs w:val="20"/>
-        </w:rPr>
-        <w:t xml:space="preserve"> the </w:t>
-      </w:r>
-      <w:r>
-        <w:rPr>
-          <w:sz w:val="20"/>
-          <w:szCs w:val="20"/>
-        </w:rPr>
-        <w:t>inspector.</w:t>
-      </w:r>
     </w:p>
     <w:p>
       <w:pPr>
@@ -2432,6 +2510,7 @@
           <w:numId w:val="25"/>
         </w:numPr>
         <w:shd w:val="clear" w:color="auto" w:fill="99FF99"/>
+        <w:spacing w:after="0" w:line="240" w:lineRule="exact"/>
         <w:jc w:val="both"/>
         <w:rPr>
           <w:sz w:val="20"/>
@@ -2494,6 +2573,7 @@
           <w:numId w:val="25"/>
         </w:numPr>
         <w:shd w:val="clear" w:color="auto" w:fill="99FF99"/>
+        <w:spacing w:after="0" w:line="240" w:lineRule="exact"/>
         <w:jc w:val="both"/>
         <w:rPr>
           <w:sz w:val="20"/>
@@ -2683,6 +2763,7 @@
           <w:numId w:val="25"/>
         </w:numPr>
         <w:shd w:val="clear" w:color="auto" w:fill="99FF99"/>
+        <w:spacing w:after="0" w:line="240" w:lineRule="exact"/>
         <w:jc w:val="both"/>
         <w:rPr>
           <w:sz w:val="20"/>
@@ -2860,6 +2941,7 @@
     </w:p>
     <w:p>
       <w:pPr>
+        <w:spacing w:after="0" w:line="240" w:lineRule="exact"/>
         <w:ind w:firstLine="360"/>
         <w:jc w:val="both"/>
         <w:rPr>
@@ -2867,6 +2949,17 @@
           <w:szCs w:val="20"/>
         </w:rPr>
       </w:pPr>
+    </w:p>
+    <w:p>
+      <w:pPr>
+        <w:spacing w:after="0" w:line="240" w:lineRule="exact"/>
+        <w:ind w:firstLine="360"/>
+        <w:jc w:val="both"/>
+        <w:rPr>
+          <w:sz w:val="20"/>
+          <w:szCs w:val="20"/>
+        </w:rPr>
+      </w:pPr>
       <w:r>
         <w:rPr>
           <w:sz w:val="20"/>
@@ -2895,6 +2988,17 @@
         </w:rPr>
         <w:t>e.</w:t>
       </w:r>
+    </w:p>
+    <w:p>
+      <w:pPr>
+        <w:spacing w:after="0" w:line="240" w:lineRule="exact"/>
+        <w:ind w:firstLine="360"/>
+        <w:jc w:val="both"/>
+        <w:rPr>
+          <w:sz w:val="20"/>
+          <w:szCs w:val="20"/>
+        </w:rPr>
+      </w:pPr>
     </w:p>
     <w:p>
       <w:pPr>
@@ -2903,7 +3007,7 @@
           <w:ilvl w:val="1"/>
           <w:numId w:val="3"/>
         </w:numPr>
-        <w:spacing w:after="160"/>
+        <w:spacing w:before="0" w:line="240" w:lineRule="exact"/>
         <w:ind w:left="360"/>
         <w:jc w:val="both"/>
         <w:rPr>
@@ -2912,7 +3016,7 @@
           <w:szCs w:val="20"/>
         </w:rPr>
       </w:pPr>
-      <w:bookmarkStart w:id="43" w:name="_Toc515773639"/>
+      <w:bookmarkStart w:id="48" w:name="_Toc515784311"/>
       <w:r>
         <w:rPr>
           <w:b/>
@@ -2937,10 +3041,15 @@
         </w:rPr>
         <w:t>: NAMESPACES, INHERITANCE</w:t>
       </w:r>
-      <w:bookmarkEnd w:id="43"/>
+      <w:bookmarkEnd w:id="48"/>
     </w:p>
     <w:p>
-      <w:pPr>
+      <w:bookmarkStart w:id="49" w:name="_GoBack"/>
+      <w:bookmarkEnd w:id="49"/>
+    </w:p>
+    <w:p>
+      <w:pPr>
+        <w:spacing w:after="0" w:line="240" w:lineRule="exact"/>
         <w:ind w:firstLine="360"/>
         <w:jc w:val="both"/>
         <w:rPr>
@@ -3060,1216 +3169,31 @@
         </w:rPr>
         <w:t>.</w:t>
       </w:r>
+      <w:r>
+        <w:rPr>
+          <w:sz w:val="20"/>
+          <w:szCs w:val="20"/>
+        </w:rPr>
+        <w:t xml:space="preserve"> </w:t>
+      </w:r>
+      <w:r>
+        <w:rPr>
+          <w:sz w:val="20"/>
+          <w:szCs w:val="20"/>
+        </w:rPr>
+        <w:t>At the beginning of your code. The very first lines you see are:</w:t>
+      </w:r>
     </w:p>
     <w:p>
       <w:pPr>
-        <w:jc w:val="both"/>
-        <w:rPr>
-          <w:sz w:val="20"/>
-          <w:szCs w:val="20"/>
-        </w:rPr>
-      </w:pPr>
-      <w:r>
-        <w:rPr>
-          <w:sz w:val="20"/>
-          <w:szCs w:val="20"/>
-        </w:rPr>
-        <w:t>At the beginning of your code. The very first lines you see are:</w:t>
-      </w:r>
-    </w:p>
-    <w:p>
-      <w:pPr>
-        <w:pBdr>
-          <w:top w:val="dotted" w:sz="4" w:space="1" w:color="auto"/>
-          <w:left w:val="dotted" w:sz="4" w:space="4" w:color="auto"/>
-          <w:bottom w:val="dotted" w:sz="4" w:space="1" w:color="auto"/>
-          <w:right w:val="dotted" w:sz="4" w:space="4" w:color="auto"/>
-        </w:pBdr>
-        <w:shd w:val="clear" w:color="auto" w:fill="FFF2CC" w:themeFill="accent4" w:themeFillTint="33"/>
-        <w:spacing w:after="0"/>
+        <w:spacing w:after="0" w:line="240" w:lineRule="exact"/>
         <w:ind w:firstLine="360"/>
         <w:jc w:val="both"/>
         <w:rPr>
-          <w:b/>
-          <w:color w:val="0000FF"/>
-          <w:sz w:val="20"/>
-          <w:szCs w:val="20"/>
-          <w:highlight w:val="yellow"/>
-        </w:rPr>
-      </w:pPr>
-      <w:r>
-        <w:rPr>
-          <w:b/>
-          <w:color w:val="0000FF"/>
-          <w:sz w:val="20"/>
-          <w:szCs w:val="20"/>
-          <w:highlight w:val="yellow"/>
-        </w:rPr>
-        <w:lastRenderedPageBreak/>
-        <w:t>using System.Collections;</w:t>
-      </w:r>
-    </w:p>
-    <w:p>
-      <w:pPr>
-        <w:pBdr>
-          <w:top w:val="dotted" w:sz="4" w:space="1" w:color="auto"/>
-          <w:left w:val="dotted" w:sz="4" w:space="4" w:color="auto"/>
-          <w:bottom w:val="dotted" w:sz="4" w:space="1" w:color="auto"/>
-          <w:right w:val="dotted" w:sz="4" w:space="4" w:color="auto"/>
-        </w:pBdr>
-        <w:shd w:val="clear" w:color="auto" w:fill="FFF2CC" w:themeFill="accent4" w:themeFillTint="33"/>
-        <w:spacing w:after="0"/>
-        <w:ind w:firstLine="360"/>
-        <w:jc w:val="both"/>
-        <w:rPr>
-          <w:b/>
-          <w:color w:val="0000FF"/>
-          <w:sz w:val="20"/>
-          <w:szCs w:val="20"/>
-          <w:highlight w:val="yellow"/>
-        </w:rPr>
-      </w:pPr>
-      <w:r>
-        <w:rPr>
-          <w:b/>
-          <w:color w:val="0000FF"/>
-          <w:sz w:val="20"/>
-          <w:szCs w:val="20"/>
-          <w:highlight w:val="yellow"/>
-        </w:rPr>
-        <w:t>using System.Collections.Generic;</w:t>
-      </w:r>
-    </w:p>
-    <w:p>
-      <w:pPr>
-        <w:pBdr>
-          <w:top w:val="dotted" w:sz="4" w:space="1" w:color="auto"/>
-          <w:left w:val="dotted" w:sz="4" w:space="4" w:color="auto"/>
-          <w:bottom w:val="dotted" w:sz="4" w:space="1" w:color="auto"/>
-          <w:right w:val="dotted" w:sz="4" w:space="4" w:color="auto"/>
-        </w:pBdr>
-        <w:shd w:val="clear" w:color="auto" w:fill="FFF2CC" w:themeFill="accent4" w:themeFillTint="33"/>
-        <w:spacing w:after="0"/>
-        <w:ind w:firstLine="360"/>
-        <w:jc w:val="both"/>
-        <w:rPr>
-          <w:b/>
-          <w:color w:val="0000FF"/>
-          <w:sz w:val="20"/>
-          <w:szCs w:val="20"/>
-          <w:highlight w:val="yellow"/>
-        </w:rPr>
-      </w:pPr>
-      <w:r>
-        <w:rPr>
-          <w:b/>
-          <w:color w:val="0000FF"/>
-          <w:sz w:val="20"/>
-          <w:szCs w:val="20"/>
-          <w:highlight w:val="yellow"/>
-        </w:rPr>
-        <w:t>using UnityEngine;</w:t>
-      </w:r>
-    </w:p>
-    <w:p>
-      <w:pPr>
-        <w:ind w:firstLine="360"/>
-        <w:jc w:val="both"/>
-        <w:rPr>
-          <w:sz w:val="20"/>
-          <w:szCs w:val="20"/>
-        </w:rPr>
-      </w:pPr>
-    </w:p>
-    <w:p>
-      <w:pPr>
-        <w:jc w:val="both"/>
-        <w:rPr>
-          <w:sz w:val="20"/>
-          <w:szCs w:val="20"/>
-        </w:rPr>
-      </w:pPr>
-      <w:r>
-        <w:rPr>
-          <w:sz w:val="20"/>
-          <w:szCs w:val="20"/>
-        </w:rPr>
-        <w:t xml:space="preserve">…In </w:t>
-      </w:r>
-      <w:r>
-        <w:rPr>
-          <w:sz w:val="20"/>
-          <w:szCs w:val="20"/>
-        </w:rPr>
-        <w:t xml:space="preserve">unity </w:t>
-      </w:r>
-      <w:r>
-        <w:rPr>
-          <w:sz w:val="20"/>
-          <w:szCs w:val="20"/>
-        </w:rPr>
-        <w:t xml:space="preserve">C# these are </w:t>
-      </w:r>
-      <w:r>
-        <w:rPr>
-          <w:sz w:val="20"/>
-          <w:szCs w:val="20"/>
-        </w:rPr>
-        <w:t xml:space="preserve">called </w:t>
-      </w:r>
-      <w:r>
-        <w:rPr>
-          <w:b/>
-          <w:sz w:val="20"/>
-          <w:szCs w:val="20"/>
-        </w:rPr>
-        <w:t>namespaces</w:t>
-      </w:r>
-      <w:r>
-        <w:rPr>
-          <w:sz w:val="20"/>
-          <w:szCs w:val="20"/>
-        </w:rPr>
-        <w:t xml:space="preserve"> or </w:t>
-      </w:r>
-      <w:r>
-        <w:rPr>
-          <w:b/>
-          <w:sz w:val="20"/>
-          <w:szCs w:val="20"/>
-        </w:rPr>
-        <w:t>code libraries</w:t>
-      </w:r>
-      <w:r>
-        <w:rPr>
-          <w:sz w:val="20"/>
-          <w:szCs w:val="20"/>
-        </w:rPr>
-        <w:t>. A</w:t>
-      </w:r>
-      <w:r>
-        <w:rPr>
-          <w:sz w:val="20"/>
-          <w:szCs w:val="20"/>
-        </w:rPr>
-        <w:t xml:space="preserve">nytime </w:t>
-      </w:r>
-      <w:r>
-        <w:rPr>
-          <w:sz w:val="20"/>
-          <w:szCs w:val="20"/>
-        </w:rPr>
-        <w:t xml:space="preserve">you see a statement with the command "using" --&gt; it means </w:t>
-      </w:r>
-      <w:r>
-        <w:rPr>
-          <w:sz w:val="20"/>
-          <w:szCs w:val="20"/>
-        </w:rPr>
-        <w:t xml:space="preserve">you </w:t>
-      </w:r>
-      <w:r>
-        <w:rPr>
-          <w:sz w:val="20"/>
-          <w:szCs w:val="20"/>
-        </w:rPr>
-        <w:t xml:space="preserve">can access the </w:t>
-      </w:r>
-      <w:r>
-        <w:rPr>
-          <w:b/>
-          <w:sz w:val="20"/>
-          <w:szCs w:val="20"/>
-        </w:rPr>
-        <w:t xml:space="preserve">commands, classes, methods &amp; objects </w:t>
-      </w:r>
-      <w:r>
-        <w:rPr>
-          <w:sz w:val="20"/>
-          <w:szCs w:val="20"/>
-        </w:rPr>
-        <w:t>from</w:t>
-      </w:r>
-      <w:r>
-        <w:rPr>
-          <w:sz w:val="20"/>
-          <w:szCs w:val="20"/>
-        </w:rPr>
-        <w:t xml:space="preserve"> </w:t>
-      </w:r>
-      <w:r>
-        <w:rPr>
-          <w:sz w:val="20"/>
-          <w:szCs w:val="20"/>
-        </w:rPr>
-        <w:t xml:space="preserve">those libraries for use in </w:t>
-      </w:r>
-      <w:r>
-        <w:rPr>
-          <w:sz w:val="20"/>
-          <w:szCs w:val="20"/>
-        </w:rPr>
-        <w:t>y</w:t>
-      </w:r>
-      <w:r>
-        <w:rPr>
-          <w:sz w:val="20"/>
-          <w:szCs w:val="20"/>
-        </w:rPr>
-        <w:t>our code</w:t>
-      </w:r>
-      <w:r>
-        <w:rPr>
-          <w:sz w:val="20"/>
-          <w:szCs w:val="20"/>
-        </w:rPr>
-        <w:t>.</w:t>
-      </w:r>
-      <w:r>
-        <w:rPr>
-          <w:sz w:val="20"/>
-          <w:szCs w:val="20"/>
-        </w:rPr>
-        <w:t xml:space="preserve"> </w:t>
-      </w:r>
-      <w:r>
-        <w:rPr>
-          <w:b/>
-          <w:i/>
-          <w:sz w:val="20"/>
-          <w:szCs w:val="20"/>
-        </w:rPr>
-        <w:t>A namespace is used to avoid naming conflicts</w:t>
-      </w:r>
-      <w:r>
-        <w:rPr>
-          <w:sz w:val="20"/>
-          <w:szCs w:val="20"/>
-        </w:rPr>
-        <w:t xml:space="preserve">. </w:t>
-      </w:r>
-      <w:r>
-        <w:rPr>
-          <w:sz w:val="20"/>
-          <w:szCs w:val="20"/>
-        </w:rPr>
-        <w:t>When you start to add libraries from other programmers it is highly likely you are going to use</w:t>
-      </w:r>
-      <w:r>
-        <w:rPr>
-          <w:sz w:val="20"/>
-          <w:szCs w:val="20"/>
-        </w:rPr>
-        <w:t xml:space="preserve"> classes, methods &amp; objects with</w:t>
-      </w:r>
-      <w:r>
-        <w:rPr>
-          <w:sz w:val="20"/>
-          <w:szCs w:val="20"/>
-        </w:rPr>
-        <w:t xml:space="preserve"> the same names. </w:t>
-      </w:r>
-      <w:r>
-        <w:rPr>
-          <w:sz w:val="20"/>
-          <w:szCs w:val="20"/>
-        </w:rPr>
-        <w:t>Therefore,</w:t>
-      </w:r>
-      <w:r>
-        <w:rPr>
-          <w:sz w:val="20"/>
-          <w:szCs w:val="20"/>
-        </w:rPr>
-        <w:t xml:space="preserve"> we create a </w:t>
-      </w:r>
-      <w:r>
-        <w:rPr>
-          <w:b/>
-          <w:sz w:val="20"/>
-          <w:szCs w:val="20"/>
-        </w:rPr>
-        <w:t>namespace</w:t>
-      </w:r>
-      <w:r>
-        <w:rPr>
-          <w:sz w:val="20"/>
-          <w:szCs w:val="20"/>
-        </w:rPr>
-        <w:t xml:space="preserve"> as a unique group name identifier for the collection of classes</w:t>
-      </w:r>
-      <w:r>
-        <w:rPr>
-          <w:sz w:val="20"/>
-          <w:szCs w:val="20"/>
-        </w:rPr>
-        <w:t>, methods &amp; objects</w:t>
-      </w:r>
-      <w:r>
-        <w:rPr>
-          <w:sz w:val="20"/>
-          <w:szCs w:val="20"/>
-        </w:rPr>
-        <w:t xml:space="preserve"> that it contains</w:t>
-      </w:r>
-      <w:r>
-        <w:rPr>
-          <w:sz w:val="20"/>
-          <w:szCs w:val="20"/>
-        </w:rPr>
-        <w:t>.</w:t>
-      </w:r>
-    </w:p>
-    <w:p>
-      <w:pPr>
-        <w:pStyle w:val="Heading1"/>
-        <w:numPr>
-          <w:ilvl w:val="1"/>
-          <w:numId w:val="3"/>
-        </w:numPr>
-        <w:spacing w:after="160"/>
-        <w:ind w:left="360"/>
-        <w:jc w:val="both"/>
-        <w:rPr>
-          <w:b/>
-          <w:sz w:val="20"/>
-          <w:szCs w:val="20"/>
-        </w:rPr>
-      </w:pPr>
-      <w:bookmarkStart w:id="44" w:name="_Toc515773640"/>
-      <w:r>
-        <w:rPr>
-          <w:b/>
-          <w:sz w:val="20"/>
-          <w:szCs w:val="20"/>
-        </w:rPr>
-        <w:t>The CLASS DECLARATION STATEMENT, Intro</w:t>
-      </w:r>
-      <w:r>
-        <w:rPr>
-          <w:b/>
-          <w:sz w:val="20"/>
-          <w:szCs w:val="20"/>
-        </w:rPr>
-        <w:t>duction</w:t>
-      </w:r>
-      <w:r>
-        <w:rPr>
-          <w:b/>
-          <w:sz w:val="20"/>
-          <w:szCs w:val="20"/>
-        </w:rPr>
-        <w:t xml:space="preserve"> to INHERITANCE</w:t>
-      </w:r>
-      <w:r>
-        <w:rPr>
-          <w:b/>
-          <w:sz w:val="20"/>
-          <w:szCs w:val="20"/>
-        </w:rPr>
-        <w:t xml:space="preserve"> principle</w:t>
-      </w:r>
-      <w:bookmarkEnd w:id="44"/>
-    </w:p>
-    <w:p>
-      <w:pPr>
-        <w:ind w:firstLine="360"/>
-        <w:jc w:val="both"/>
-        <w:rPr>
-          <w:sz w:val="20"/>
-          <w:szCs w:val="20"/>
-        </w:rPr>
-      </w:pPr>
-      <w:r>
-        <w:rPr>
-          <w:sz w:val="20"/>
-          <w:szCs w:val="20"/>
-        </w:rPr>
-        <w:t xml:space="preserve">In </w:t>
-      </w:r>
-      <w:r>
-        <w:rPr>
-          <w:b/>
-          <w:sz w:val="20"/>
-          <w:szCs w:val="20"/>
-        </w:rPr>
-        <w:t>OOP</w:t>
-      </w:r>
-      <w:r>
-        <w:rPr>
-          <w:sz w:val="20"/>
-          <w:szCs w:val="20"/>
-        </w:rPr>
-        <w:t xml:space="preserve"> there is a principle called inheritance. Which means that the class NewScript "inherits" all the</w:t>
-      </w:r>
-      <w:r>
-        <w:rPr>
-          <w:b/>
-          <w:sz w:val="20"/>
-          <w:szCs w:val="20"/>
-        </w:rPr>
-        <w:t xml:space="preserve"> commands, classes</w:t>
-      </w:r>
-      <w:r>
-        <w:rPr>
-          <w:b/>
-          <w:sz w:val="20"/>
-          <w:szCs w:val="20"/>
-        </w:rPr>
-        <w:t>, methods</w:t>
-      </w:r>
-      <w:r>
-        <w:rPr>
-          <w:b/>
-          <w:sz w:val="20"/>
-          <w:szCs w:val="20"/>
-        </w:rPr>
-        <w:t xml:space="preserve"> and data</w:t>
-      </w:r>
-      <w:r>
-        <w:rPr>
-          <w:sz w:val="20"/>
-          <w:szCs w:val="20"/>
-        </w:rPr>
-        <w:t xml:space="preserve"> from the Monobehaviour class</w:t>
-      </w:r>
-      <w:r>
-        <w:rPr>
-          <w:sz w:val="20"/>
-          <w:szCs w:val="20"/>
-        </w:rPr>
-        <w:t xml:space="preserve">. </w:t>
-      </w:r>
-      <w:r>
-        <w:rPr>
-          <w:sz w:val="20"/>
-          <w:szCs w:val="20"/>
-        </w:rPr>
-        <w:t xml:space="preserve">The </w:t>
-      </w:r>
-      <w:r>
-        <w:rPr>
-          <w:b/>
-          <w:sz w:val="20"/>
-          <w:szCs w:val="20"/>
-        </w:rPr>
-        <w:t>class declaration statement</w:t>
-      </w:r>
-      <w:r>
-        <w:rPr>
-          <w:sz w:val="20"/>
-          <w:szCs w:val="20"/>
-        </w:rPr>
-        <w:t xml:space="preserve"> is as follows:</w:t>
-      </w:r>
-    </w:p>
-    <w:p>
-      <w:pPr>
-        <w:pBdr>
-          <w:top w:val="dotted" w:sz="4" w:space="1" w:color="auto"/>
-          <w:left w:val="dotted" w:sz="4" w:space="4" w:color="auto"/>
-          <w:bottom w:val="dotted" w:sz="4" w:space="1" w:color="auto"/>
-          <w:right w:val="dotted" w:sz="4" w:space="4" w:color="auto"/>
-        </w:pBdr>
-        <w:shd w:val="clear" w:color="auto" w:fill="FFF2CC" w:themeFill="accent4" w:themeFillTint="33"/>
-        <w:spacing w:after="0" w:line="0" w:lineRule="atLeast"/>
-        <w:ind w:firstLine="360"/>
-        <w:jc w:val="both"/>
-        <w:rPr>
-          <w:b/>
-          <w:color w:val="0000FF"/>
-          <w:sz w:val="20"/>
-          <w:szCs w:val="20"/>
-          <w:highlight w:val="yellow"/>
-        </w:rPr>
-      </w:pPr>
-      <w:r>
-        <w:rPr>
-          <w:b/>
-          <w:color w:val="0000FF"/>
-          <w:sz w:val="20"/>
-          <w:szCs w:val="20"/>
-          <w:highlight w:val="yellow"/>
-        </w:rPr>
-        <w:t>public class NewScript1 : MonoBehaviour</w:t>
-      </w:r>
-    </w:p>
-    <w:p>
-      <w:pPr>
-        <w:pBdr>
-          <w:top w:val="dotted" w:sz="4" w:space="1" w:color="auto"/>
-          <w:left w:val="dotted" w:sz="4" w:space="4" w:color="auto"/>
-          <w:bottom w:val="dotted" w:sz="4" w:space="1" w:color="auto"/>
-          <w:right w:val="dotted" w:sz="4" w:space="4" w:color="auto"/>
-        </w:pBdr>
-        <w:shd w:val="clear" w:color="auto" w:fill="FFF2CC" w:themeFill="accent4" w:themeFillTint="33"/>
-        <w:spacing w:after="0" w:line="0" w:lineRule="atLeast"/>
-        <w:ind w:firstLine="360"/>
-        <w:jc w:val="both"/>
-        <w:rPr>
-          <w:sz w:val="20"/>
-          <w:szCs w:val="20"/>
-          <w:highlight w:val="yellow"/>
-        </w:rPr>
-      </w:pPr>
-      <w:r>
-        <w:rPr>
-          <w:sz w:val="20"/>
-          <w:szCs w:val="20"/>
-          <w:highlight w:val="yellow"/>
-        </w:rPr>
-        <w:t>{</w:t>
-      </w:r>
-    </w:p>
-    <w:p>
-      <w:pPr>
-        <w:pBdr>
-          <w:top w:val="dotted" w:sz="4" w:space="1" w:color="auto"/>
-          <w:left w:val="dotted" w:sz="4" w:space="4" w:color="auto"/>
-          <w:bottom w:val="dotted" w:sz="4" w:space="1" w:color="auto"/>
-          <w:right w:val="dotted" w:sz="4" w:space="4" w:color="auto"/>
-        </w:pBdr>
-        <w:shd w:val="clear" w:color="auto" w:fill="FFF2CC" w:themeFill="accent4" w:themeFillTint="33"/>
-        <w:spacing w:after="0" w:line="0" w:lineRule="atLeast"/>
-        <w:ind w:firstLine="360"/>
-        <w:jc w:val="both"/>
-        <w:rPr>
-          <w:sz w:val="20"/>
-          <w:szCs w:val="20"/>
-          <w:highlight w:val="yellow"/>
-        </w:rPr>
-      </w:pPr>
-      <w:r>
-        <w:rPr>
-          <w:sz w:val="20"/>
-          <w:szCs w:val="20"/>
-          <w:highlight w:val="yellow"/>
-        </w:rPr>
-        <w:t>//Ditto</w:t>
-      </w:r>
-    </w:p>
-    <w:p>
-      <w:pPr>
-        <w:pBdr>
-          <w:top w:val="dotted" w:sz="4" w:space="1" w:color="auto"/>
-          <w:left w:val="dotted" w:sz="4" w:space="4" w:color="auto"/>
-          <w:bottom w:val="dotted" w:sz="4" w:space="1" w:color="auto"/>
-          <w:right w:val="dotted" w:sz="4" w:space="4" w:color="auto"/>
-        </w:pBdr>
-        <w:shd w:val="clear" w:color="auto" w:fill="FFF2CC" w:themeFill="accent4" w:themeFillTint="33"/>
-        <w:spacing w:after="0" w:line="0" w:lineRule="atLeast"/>
-        <w:ind w:firstLine="360"/>
-        <w:jc w:val="both"/>
-        <w:rPr>
-          <w:sz w:val="20"/>
-          <w:szCs w:val="20"/>
-          <w:highlight w:val="yellow"/>
-        </w:rPr>
-      </w:pPr>
-      <w:r>
-        <w:rPr>
-          <w:sz w:val="20"/>
-          <w:szCs w:val="20"/>
-          <w:highlight w:val="yellow"/>
-        </w:rPr>
-        <w:t>}</w:t>
-      </w:r>
-    </w:p>
-    <w:p>
-      <w:pPr>
-        <w:spacing w:line="240" w:lineRule="auto"/>
-        <w:jc w:val="both"/>
-        <w:rPr>
-          <w:sz w:val="20"/>
-          <w:szCs w:val="20"/>
-        </w:rPr>
-      </w:pPr>
-    </w:p>
-    <w:p>
-      <w:pPr>
-        <w:jc w:val="both"/>
-        <w:rPr>
-          <w:sz w:val="20"/>
-          <w:szCs w:val="20"/>
-        </w:rPr>
-      </w:pPr>
-      <w:r>
-        <w:rPr>
-          <w:sz w:val="20"/>
-          <w:szCs w:val="20"/>
-        </w:rPr>
-        <w:t xml:space="preserve">The </w:t>
-      </w:r>
-      <w:r>
-        <w:rPr>
-          <w:b/>
-          <w:sz w:val="20"/>
-          <w:szCs w:val="20"/>
-        </w:rPr>
-        <w:t>MonoBehaviour class</w:t>
-      </w:r>
-      <w:r>
-        <w:rPr>
-          <w:sz w:val="20"/>
-          <w:szCs w:val="20"/>
-        </w:rPr>
-        <w:t xml:space="preserve"> = </w:t>
-      </w:r>
-      <w:r>
-        <w:rPr>
-          <w:b/>
-          <w:sz w:val="20"/>
-          <w:szCs w:val="20"/>
-        </w:rPr>
-        <w:t xml:space="preserve">is </w:t>
-      </w:r>
-      <w:r>
-        <w:rPr>
-          <w:b/>
-          <w:sz w:val="20"/>
-          <w:szCs w:val="20"/>
-        </w:rPr>
-        <w:t xml:space="preserve">aka the Parent </w:t>
-      </w:r>
-      <w:r>
-        <w:rPr>
-          <w:b/>
-          <w:sz w:val="20"/>
-          <w:szCs w:val="20"/>
-        </w:rPr>
-        <w:t>(Base) class to derive your C# script</w:t>
-      </w:r>
-      <w:r>
-        <w:rPr>
-          <w:sz w:val="20"/>
-          <w:szCs w:val="20"/>
-        </w:rPr>
-        <w:t xml:space="preserve"> -&gt; It contains all the </w:t>
-      </w:r>
-      <w:r>
-        <w:rPr>
-          <w:b/>
-          <w:sz w:val="20"/>
-          <w:szCs w:val="20"/>
-        </w:rPr>
-        <w:t>commands, methods, classes</w:t>
-      </w:r>
-      <w:r>
-        <w:rPr>
-          <w:sz w:val="20"/>
-          <w:szCs w:val="20"/>
-        </w:rPr>
-        <w:t xml:space="preserve"> </w:t>
-      </w:r>
-      <w:r>
-        <w:rPr>
-          <w:sz w:val="20"/>
-          <w:szCs w:val="20"/>
-        </w:rPr>
-        <w:t>and components from the unity game engine to use in your C# script.</w:t>
-      </w:r>
-      <w:r>
-        <w:rPr>
-          <w:sz w:val="20"/>
-          <w:szCs w:val="20"/>
-        </w:rPr>
-        <w:t xml:space="preserve"> </w:t>
-      </w:r>
-      <w:r>
-        <w:rPr>
-          <w:sz w:val="20"/>
-          <w:szCs w:val="20"/>
-        </w:rPr>
-        <w:t xml:space="preserve">MonoBehaviour is an </w:t>
-      </w:r>
-      <w:r>
-        <w:rPr>
-          <w:b/>
-          <w:sz w:val="20"/>
-          <w:szCs w:val="20"/>
-        </w:rPr>
-        <w:t>API</w:t>
-      </w:r>
-      <w:r>
-        <w:rPr>
-          <w:b/>
-          <w:sz w:val="20"/>
-          <w:szCs w:val="20"/>
-        </w:rPr>
-        <w:t xml:space="preserve">. </w:t>
-      </w:r>
-      <w:r>
-        <w:rPr>
-          <w:sz w:val="20"/>
-          <w:szCs w:val="20"/>
-        </w:rPr>
-        <w:t xml:space="preserve">For example, </w:t>
-      </w:r>
-      <w:r>
-        <w:rPr>
-          <w:sz w:val="20"/>
-          <w:szCs w:val="20"/>
-        </w:rPr>
-        <w:t xml:space="preserve">using </w:t>
-      </w:r>
-      <w:r>
-        <w:rPr>
-          <w:sz w:val="20"/>
-          <w:szCs w:val="20"/>
-        </w:rPr>
-        <w:t>JavaScript</w:t>
-      </w:r>
-      <w:r>
-        <w:rPr>
-          <w:sz w:val="20"/>
-          <w:szCs w:val="20"/>
-        </w:rPr>
-        <w:t xml:space="preserve"> in unity every script </w:t>
-      </w:r>
-      <w:r>
-        <w:rPr>
-          <w:b/>
-          <w:sz w:val="20"/>
-          <w:szCs w:val="20"/>
-        </w:rPr>
-        <w:t>automatically</w:t>
-      </w:r>
-      <w:r>
-        <w:rPr>
-          <w:b/>
-          <w:sz w:val="20"/>
-          <w:szCs w:val="20"/>
-        </w:rPr>
-        <w:t xml:space="preserve"> or </w:t>
-      </w:r>
-      <w:r>
-        <w:rPr>
-          <w:b/>
-          <w:sz w:val="20"/>
-          <w:szCs w:val="20"/>
-        </w:rPr>
-        <w:t>implicitly</w:t>
-      </w:r>
-      <w:r>
-        <w:rPr>
-          <w:sz w:val="20"/>
-          <w:szCs w:val="20"/>
-        </w:rPr>
-        <w:t xml:space="preserve"> </w:t>
-      </w:r>
-      <w:r>
-        <w:rPr>
-          <w:sz w:val="20"/>
-          <w:szCs w:val="20"/>
-        </w:rPr>
-        <w:t xml:space="preserve">derives </w:t>
-      </w:r>
-      <w:r>
-        <w:rPr>
-          <w:sz w:val="20"/>
-          <w:szCs w:val="20"/>
-        </w:rPr>
-        <w:t xml:space="preserve">the </w:t>
-      </w:r>
-      <w:r>
-        <w:rPr>
-          <w:sz w:val="20"/>
-          <w:szCs w:val="20"/>
-        </w:rPr>
-        <w:t xml:space="preserve">code from the MonoBehaviour class. </w:t>
-      </w:r>
-      <w:r>
-        <w:rPr>
-          <w:sz w:val="20"/>
-          <w:szCs w:val="20"/>
-        </w:rPr>
-        <w:t>However, w</w:t>
-      </w:r>
-      <w:r>
-        <w:rPr>
-          <w:sz w:val="20"/>
-          <w:szCs w:val="20"/>
-        </w:rPr>
-        <w:t xml:space="preserve">hen using C# or Boo you </w:t>
-      </w:r>
-      <w:r>
-        <w:rPr>
-          <w:sz w:val="20"/>
-          <w:szCs w:val="20"/>
-        </w:rPr>
-        <w:t>must</w:t>
-      </w:r>
-      <w:r>
-        <w:rPr>
-          <w:sz w:val="20"/>
-          <w:szCs w:val="20"/>
-        </w:rPr>
-        <w:t xml:space="preserve"> </w:t>
-      </w:r>
-      <w:r>
-        <w:rPr>
-          <w:b/>
-          <w:sz w:val="20"/>
-          <w:szCs w:val="20"/>
-        </w:rPr>
-        <w:t>explicitly</w:t>
-      </w:r>
-      <w:r>
-        <w:rPr>
-          <w:sz w:val="20"/>
-          <w:szCs w:val="20"/>
-        </w:rPr>
-        <w:t xml:space="preserve"> derive your code from the MonoBehaviour class.</w:t>
-      </w:r>
-      <w:r>
-        <w:rPr>
-          <w:sz w:val="20"/>
-          <w:szCs w:val="20"/>
-        </w:rPr>
-        <w:t xml:space="preserve"> </w:t>
-      </w:r>
-      <w:r>
-        <w:rPr>
-          <w:sz w:val="20"/>
-          <w:szCs w:val="20"/>
-        </w:rPr>
-        <w:t>MonoBehaviour is also part of the UnityEngine namespace</w:t>
-      </w:r>
-      <w:r>
-        <w:rPr>
-          <w:sz w:val="20"/>
-          <w:szCs w:val="20"/>
-        </w:rPr>
-        <w:t xml:space="preserve"> (i.e. using UnityEngine)</w:t>
-      </w:r>
-      <w:r>
-        <w:rPr>
-          <w:sz w:val="20"/>
-          <w:szCs w:val="20"/>
-        </w:rPr>
-        <w:t xml:space="preserve">. </w:t>
-      </w:r>
-      <w:r>
-        <w:rPr>
-          <w:sz w:val="20"/>
-          <w:szCs w:val="20"/>
-        </w:rPr>
-        <w:t>So,</w:t>
-      </w:r>
-      <w:r>
-        <w:rPr>
-          <w:sz w:val="20"/>
-          <w:szCs w:val="20"/>
-        </w:rPr>
-        <w:t xml:space="preserve"> if </w:t>
-      </w:r>
-      <w:r>
-        <w:rPr>
-          <w:sz w:val="20"/>
-          <w:szCs w:val="20"/>
-        </w:rPr>
-        <w:t xml:space="preserve">we </w:t>
-      </w:r>
-      <w:r>
-        <w:rPr>
-          <w:sz w:val="20"/>
-          <w:szCs w:val="20"/>
-        </w:rPr>
-        <w:t>delete the UnityEngine namespace &gt; We will get an error</w:t>
-      </w:r>
-      <w:r>
-        <w:rPr>
-          <w:sz w:val="20"/>
-          <w:szCs w:val="20"/>
-        </w:rPr>
-        <w:t>.</w:t>
-      </w:r>
-      <w:r>
-        <w:rPr>
-          <w:sz w:val="20"/>
-          <w:szCs w:val="20"/>
-        </w:rPr>
-        <w:t xml:space="preserve"> </w:t>
-      </w:r>
-      <w:r>
-        <w:rPr>
-          <w:sz w:val="20"/>
-          <w:szCs w:val="20"/>
-        </w:rPr>
-        <w:t xml:space="preserve">When you </w:t>
-      </w:r>
-      <w:r>
-        <w:rPr>
-          <w:sz w:val="20"/>
-          <w:szCs w:val="20"/>
-        </w:rPr>
-        <w:t xml:space="preserve">create a new </w:t>
-      </w:r>
-      <w:r>
-        <w:rPr>
-          <w:sz w:val="20"/>
-          <w:szCs w:val="20"/>
-        </w:rPr>
-        <w:t xml:space="preserve">script; by </w:t>
-      </w:r>
-      <w:r>
-        <w:rPr>
-          <w:sz w:val="20"/>
-          <w:szCs w:val="20"/>
-        </w:rPr>
-        <w:t>default,</w:t>
-      </w:r>
-      <w:r>
-        <w:rPr>
-          <w:sz w:val="20"/>
-          <w:szCs w:val="20"/>
-        </w:rPr>
-        <w:t xml:space="preserve"> UNITY creates 2 METHODS or functions (between the two curly braces inside </w:t>
-      </w:r>
-      <w:r>
-        <w:rPr>
-          <w:sz w:val="20"/>
-          <w:szCs w:val="20"/>
-        </w:rPr>
-        <w:t xml:space="preserve">the body of the class)  called </w:t>
-      </w:r>
-      <w:r>
-        <w:rPr>
-          <w:b/>
-          <w:sz w:val="20"/>
-          <w:szCs w:val="20"/>
-        </w:rPr>
-        <w:t>void Start()</w:t>
-      </w:r>
-      <w:r>
-        <w:rPr>
-          <w:sz w:val="20"/>
-          <w:szCs w:val="20"/>
-        </w:rPr>
-        <w:t xml:space="preserve"> and </w:t>
-      </w:r>
-      <w:r>
-        <w:rPr>
-          <w:b/>
-          <w:sz w:val="20"/>
-          <w:szCs w:val="20"/>
-        </w:rPr>
-        <w:t>void Update()</w:t>
-      </w:r>
-      <w:r>
-        <w:rPr>
-          <w:sz w:val="20"/>
-          <w:szCs w:val="20"/>
-        </w:rPr>
-        <w:t xml:space="preserve"> aka </w:t>
-      </w:r>
-      <w:r>
-        <w:rPr>
-          <w:b/>
-          <w:sz w:val="20"/>
-          <w:szCs w:val="20"/>
-        </w:rPr>
-        <w:t>The Default Execution Order</w:t>
-      </w:r>
-      <w:r>
-        <w:rPr>
-          <w:sz w:val="20"/>
-          <w:szCs w:val="20"/>
-        </w:rPr>
-        <w:t xml:space="preserve"> </w:t>
-      </w:r>
-      <w:r>
-        <w:rPr>
-          <w:b/>
-          <w:sz w:val="20"/>
-          <w:szCs w:val="20"/>
-        </w:rPr>
-        <w:t>functions.</w:t>
-      </w:r>
-      <w:r>
-        <w:rPr>
-          <w:b/>
-          <w:sz w:val="20"/>
-          <w:szCs w:val="20"/>
-        </w:rPr>
-        <w:t xml:space="preserve"> </w:t>
-      </w:r>
-      <w:r>
-        <w:rPr>
-          <w:sz w:val="20"/>
-          <w:szCs w:val="20"/>
-        </w:rPr>
-        <w:t xml:space="preserve">If you do not inherit from </w:t>
-      </w:r>
-      <w:r>
-        <w:rPr>
-          <w:sz w:val="20"/>
-          <w:szCs w:val="20"/>
-        </w:rPr>
-        <w:t>MonoBehaviour</w:t>
-      </w:r>
-      <w:r>
-        <w:rPr>
-          <w:sz w:val="20"/>
-          <w:szCs w:val="20"/>
-        </w:rPr>
-        <w:t xml:space="preserve"> you </w:t>
-      </w:r>
-      <w:r>
-        <w:rPr>
-          <w:sz w:val="20"/>
-          <w:szCs w:val="20"/>
-        </w:rPr>
-        <w:t>“</w:t>
-      </w:r>
-      <w:r>
-        <w:rPr>
-          <w:sz w:val="20"/>
-          <w:szCs w:val="20"/>
-        </w:rPr>
-        <w:t>WILL NOT</w:t>
-      </w:r>
-      <w:r>
-        <w:rPr>
-          <w:sz w:val="20"/>
-          <w:szCs w:val="20"/>
-        </w:rPr>
-        <w:t>”</w:t>
-      </w:r>
-      <w:r>
-        <w:rPr>
-          <w:sz w:val="20"/>
-          <w:szCs w:val="20"/>
-        </w:rPr>
-        <w:t xml:space="preserve"> be able to use these two functions as they are derived from the Monobehaviour class.</w:t>
-      </w:r>
-      <w:r>
-        <w:rPr>
-          <w:sz w:val="20"/>
-          <w:szCs w:val="20"/>
-        </w:rPr>
-        <w:t xml:space="preserve"> </w:t>
-      </w:r>
-      <w:r>
-        <w:rPr>
-          <w:sz w:val="20"/>
-          <w:szCs w:val="20"/>
-        </w:rPr>
-        <w:t>void start() function is called only once for the duration of your script. A</w:t>
-      </w:r>
-      <w:r>
-        <w:rPr>
-          <w:sz w:val="20"/>
-          <w:szCs w:val="20"/>
-        </w:rPr>
-        <w:t xml:space="preserve">lso, </w:t>
-      </w:r>
-      <w:r>
-        <w:rPr>
-          <w:sz w:val="20"/>
-          <w:szCs w:val="20"/>
-        </w:rPr>
-        <w:t xml:space="preserve">void update() is called repeatedly at </w:t>
-      </w:r>
-      <w:r>
-        <w:rPr>
-          <w:sz w:val="20"/>
-          <w:szCs w:val="20"/>
-        </w:rPr>
-        <w:t>each</w:t>
-      </w:r>
-      <w:r>
-        <w:rPr>
-          <w:sz w:val="20"/>
-          <w:szCs w:val="20"/>
-        </w:rPr>
-        <w:t xml:space="preserve"> frame</w:t>
-      </w:r>
-      <w:r>
-        <w:rPr>
-          <w:sz w:val="20"/>
-          <w:szCs w:val="20"/>
-        </w:rPr>
-        <w:t xml:space="preserve">. </w:t>
-      </w:r>
-      <w:r>
-        <w:rPr>
-          <w:sz w:val="20"/>
-          <w:szCs w:val="20"/>
-        </w:rPr>
-        <w:t>OK so how do we use the code</w:t>
-      </w:r>
-      <w:r>
-        <w:rPr>
-          <w:sz w:val="20"/>
-          <w:szCs w:val="20"/>
-        </w:rPr>
-        <w:t>.</w:t>
-      </w:r>
-      <w:r>
-        <w:rPr>
-          <w:sz w:val="20"/>
-          <w:szCs w:val="20"/>
-        </w:rPr>
-        <w:t xml:space="preserve"> </w:t>
-      </w:r>
-      <w:r>
-        <w:rPr>
-          <w:sz w:val="20"/>
-          <w:szCs w:val="20"/>
-        </w:rPr>
-        <w:t>Inside the start function type Debug.Log</w:t>
-      </w:r>
-      <w:r>
-        <w:rPr>
-          <w:sz w:val="20"/>
-          <w:szCs w:val="20"/>
-        </w:rPr>
-        <w:t>.</w:t>
-      </w:r>
-    </w:p>
-    <w:p>
-      <w:pPr>
-        <w:jc w:val="both"/>
-        <w:rPr>
-          <w:i/>
-          <w:sz w:val="20"/>
-          <w:szCs w:val="20"/>
-        </w:rPr>
-      </w:pPr>
-      <w:r>
-        <w:rPr>
-          <w:b/>
-          <w:i/>
-          <w:sz w:val="20"/>
-          <w:szCs w:val="20"/>
-        </w:rPr>
-        <w:t>Debug.Log</w:t>
-      </w:r>
-      <w:r>
-        <w:rPr>
-          <w:i/>
-          <w:sz w:val="20"/>
-          <w:szCs w:val="20"/>
-        </w:rPr>
-        <w:t xml:space="preserve"> = Echo outputs or prints </w:t>
-      </w:r>
-      <w:r>
-        <w:rPr>
-          <w:i/>
-          <w:sz w:val="20"/>
-          <w:szCs w:val="20"/>
-        </w:rPr>
-        <w:t xml:space="preserve">the string contents as a message </w:t>
-      </w:r>
-      <w:r>
-        <w:rPr>
-          <w:i/>
-          <w:sz w:val="20"/>
-          <w:szCs w:val="20"/>
-        </w:rPr>
-        <w:t>to the Unity Console Window.</w:t>
-      </w:r>
+          <w:sz w:val="20"/>
+          <w:szCs w:val="20"/>
+        </w:rPr>
+      </w:pPr>
     </w:p>
     <w:p>
       <w:pPr>
@@ -4284,28 +3208,20 @@
         <w:ind w:firstLine="360"/>
         <w:jc w:val="both"/>
         <w:rPr>
+          <w:b/>
+          <w:color w:val="0000FF"/>
           <w:sz w:val="20"/>
           <w:szCs w:val="20"/>
           <w:highlight w:val="yellow"/>
-          <w14:glow w14:rad="228600">
-            <w14:schemeClr w14:val="accent4">
-              <w14:alpha w14:val="60000"/>
-              <w14:satMod w14:val="175000"/>
-            </w14:schemeClr>
-          </w14:glow>
-        </w:rPr>
-      </w:pPr>
-      <w:r>
-        <w:rPr>
+        </w:rPr>
+      </w:pPr>
+      <w:r>
+        <w:rPr>
+          <w:b/>
+          <w:color w:val="0000FF"/>
           <w:sz w:val="20"/>
           <w:szCs w:val="20"/>
           <w:highlight w:val="yellow"/>
-          <w14:glow w14:rad="228600">
-            <w14:schemeClr w14:val="accent4">
-              <w14:alpha w14:val="60000"/>
-              <w14:satMod w14:val="175000"/>
-            </w14:schemeClr>
-          </w14:glow>
         </w:rPr>
         <w:t>using System.Collections;</w:t>
       </w:r>
@@ -4323,28 +3239,20 @@
         <w:ind w:firstLine="360"/>
         <w:jc w:val="both"/>
         <w:rPr>
+          <w:b/>
+          <w:color w:val="0000FF"/>
           <w:sz w:val="20"/>
           <w:szCs w:val="20"/>
           <w:highlight w:val="yellow"/>
-          <w14:glow w14:rad="228600">
-            <w14:schemeClr w14:val="accent4">
-              <w14:alpha w14:val="60000"/>
-              <w14:satMod w14:val="175000"/>
-            </w14:schemeClr>
-          </w14:glow>
-        </w:rPr>
-      </w:pPr>
-      <w:r>
-        <w:rPr>
+        </w:rPr>
+      </w:pPr>
+      <w:r>
+        <w:rPr>
+          <w:b/>
+          <w:color w:val="0000FF"/>
           <w:sz w:val="20"/>
           <w:szCs w:val="20"/>
           <w:highlight w:val="yellow"/>
-          <w14:glow w14:rad="228600">
-            <w14:schemeClr w14:val="accent4">
-              <w14:alpha w14:val="60000"/>
-              <w14:satMod w14:val="175000"/>
-            </w14:schemeClr>
-          </w14:glow>
         </w:rPr>
         <w:t>using System.Collections.Generic;</w:t>
       </w:r>
@@ -4362,31 +3270,452 @@
         <w:ind w:firstLine="360"/>
         <w:jc w:val="both"/>
         <w:rPr>
+          <w:b/>
+          <w:color w:val="0000FF"/>
           <w:sz w:val="20"/>
           <w:szCs w:val="20"/>
           <w:highlight w:val="yellow"/>
-          <w14:glow w14:rad="228600">
-            <w14:schemeClr w14:val="accent4">
-              <w14:alpha w14:val="60000"/>
-              <w14:satMod w14:val="175000"/>
-            </w14:schemeClr>
-          </w14:glow>
-        </w:rPr>
-      </w:pPr>
-      <w:r>
-        <w:rPr>
+        </w:rPr>
+      </w:pPr>
+      <w:r>
+        <w:rPr>
+          <w:b/>
+          <w:color w:val="0000FF"/>
           <w:sz w:val="20"/>
           <w:szCs w:val="20"/>
           <w:highlight w:val="yellow"/>
-          <w14:glow w14:rad="228600">
-            <w14:schemeClr w14:val="accent4">
-              <w14:alpha w14:val="60000"/>
-              <w14:satMod w14:val="175000"/>
-            </w14:schemeClr>
-          </w14:glow>
         </w:rPr>
         <w:t>using UnityEngine;</w:t>
       </w:r>
+    </w:p>
+    <w:p>
+      <w:pPr>
+        <w:spacing w:after="0" w:line="240" w:lineRule="exact"/>
+        <w:ind w:firstLine="360"/>
+        <w:jc w:val="both"/>
+        <w:rPr>
+          <w:sz w:val="20"/>
+          <w:szCs w:val="20"/>
+        </w:rPr>
+      </w:pPr>
+    </w:p>
+    <w:p>
+      <w:pPr>
+        <w:spacing w:after="0" w:line="240" w:lineRule="exact"/>
+        <w:jc w:val="both"/>
+        <w:rPr>
+          <w:sz w:val="20"/>
+          <w:szCs w:val="20"/>
+        </w:rPr>
+      </w:pPr>
+      <w:r>
+        <w:rPr>
+          <w:sz w:val="20"/>
+          <w:szCs w:val="20"/>
+        </w:rPr>
+        <w:t xml:space="preserve">…In </w:t>
+      </w:r>
+      <w:r>
+        <w:rPr>
+          <w:sz w:val="20"/>
+          <w:szCs w:val="20"/>
+        </w:rPr>
+        <w:t xml:space="preserve">unity </w:t>
+      </w:r>
+      <w:r>
+        <w:rPr>
+          <w:sz w:val="20"/>
+          <w:szCs w:val="20"/>
+        </w:rPr>
+        <w:t xml:space="preserve">C# these are </w:t>
+      </w:r>
+      <w:r>
+        <w:rPr>
+          <w:sz w:val="20"/>
+          <w:szCs w:val="20"/>
+        </w:rPr>
+        <w:t xml:space="preserve">called </w:t>
+      </w:r>
+      <w:r>
+        <w:rPr>
+          <w:b/>
+          <w:sz w:val="20"/>
+          <w:szCs w:val="20"/>
+        </w:rPr>
+        <w:t>namespaces</w:t>
+      </w:r>
+      <w:r>
+        <w:rPr>
+          <w:sz w:val="20"/>
+          <w:szCs w:val="20"/>
+        </w:rPr>
+        <w:t xml:space="preserve"> or </w:t>
+      </w:r>
+      <w:r>
+        <w:rPr>
+          <w:b/>
+          <w:sz w:val="20"/>
+          <w:szCs w:val="20"/>
+        </w:rPr>
+        <w:t>code libraries</w:t>
+      </w:r>
+      <w:r>
+        <w:rPr>
+          <w:sz w:val="20"/>
+          <w:szCs w:val="20"/>
+        </w:rPr>
+        <w:t>. A</w:t>
+      </w:r>
+      <w:r>
+        <w:rPr>
+          <w:sz w:val="20"/>
+          <w:szCs w:val="20"/>
+        </w:rPr>
+        <w:t xml:space="preserve">nytime </w:t>
+      </w:r>
+      <w:r>
+        <w:rPr>
+          <w:sz w:val="20"/>
+          <w:szCs w:val="20"/>
+        </w:rPr>
+        <w:t xml:space="preserve">you see a statement with the command "using" --&gt; it means </w:t>
+      </w:r>
+      <w:r>
+        <w:rPr>
+          <w:sz w:val="20"/>
+          <w:szCs w:val="20"/>
+        </w:rPr>
+        <w:t xml:space="preserve">you </w:t>
+      </w:r>
+      <w:r>
+        <w:rPr>
+          <w:sz w:val="20"/>
+          <w:szCs w:val="20"/>
+        </w:rPr>
+        <w:t xml:space="preserve">can access the </w:t>
+      </w:r>
+      <w:r>
+        <w:rPr>
+          <w:b/>
+          <w:sz w:val="20"/>
+          <w:szCs w:val="20"/>
+        </w:rPr>
+        <w:t xml:space="preserve">commands, classes, methods &amp; objects </w:t>
+      </w:r>
+      <w:r>
+        <w:rPr>
+          <w:sz w:val="20"/>
+          <w:szCs w:val="20"/>
+        </w:rPr>
+        <w:t>from</w:t>
+      </w:r>
+      <w:r>
+        <w:rPr>
+          <w:sz w:val="20"/>
+          <w:szCs w:val="20"/>
+        </w:rPr>
+        <w:t xml:space="preserve"> </w:t>
+      </w:r>
+      <w:r>
+        <w:rPr>
+          <w:sz w:val="20"/>
+          <w:szCs w:val="20"/>
+        </w:rPr>
+        <w:t xml:space="preserve">those libraries for use in </w:t>
+      </w:r>
+      <w:r>
+        <w:rPr>
+          <w:sz w:val="20"/>
+          <w:szCs w:val="20"/>
+        </w:rPr>
+        <w:t>y</w:t>
+      </w:r>
+      <w:r>
+        <w:rPr>
+          <w:sz w:val="20"/>
+          <w:szCs w:val="20"/>
+        </w:rPr>
+        <w:t>our code</w:t>
+      </w:r>
+      <w:r>
+        <w:rPr>
+          <w:sz w:val="20"/>
+          <w:szCs w:val="20"/>
+        </w:rPr>
+        <w:t>.</w:t>
+      </w:r>
+      <w:r>
+        <w:rPr>
+          <w:sz w:val="20"/>
+          <w:szCs w:val="20"/>
+        </w:rPr>
+        <w:t xml:space="preserve"> </w:t>
+      </w:r>
+      <w:r>
+        <w:rPr>
+          <w:b/>
+          <w:i/>
+          <w:sz w:val="20"/>
+          <w:szCs w:val="20"/>
+        </w:rPr>
+        <w:t>A namespace is used to avoid naming conflicts</w:t>
+      </w:r>
+      <w:r>
+        <w:rPr>
+          <w:sz w:val="20"/>
+          <w:szCs w:val="20"/>
+        </w:rPr>
+        <w:t xml:space="preserve">. </w:t>
+      </w:r>
+      <w:r>
+        <w:rPr>
+          <w:sz w:val="20"/>
+          <w:szCs w:val="20"/>
+        </w:rPr>
+        <w:t xml:space="preserve">When you start to add libraries from other programmers it is highly likely you are going to </w:t>
+      </w:r>
+      <w:r>
+        <w:rPr>
+          <w:sz w:val="20"/>
+          <w:szCs w:val="20"/>
+        </w:rPr>
+        <w:lastRenderedPageBreak/>
+        <w:t>use</w:t>
+      </w:r>
+      <w:r>
+        <w:rPr>
+          <w:sz w:val="20"/>
+          <w:szCs w:val="20"/>
+        </w:rPr>
+        <w:t xml:space="preserve"> classes, methods &amp; objects with</w:t>
+      </w:r>
+      <w:r>
+        <w:rPr>
+          <w:sz w:val="20"/>
+          <w:szCs w:val="20"/>
+        </w:rPr>
+        <w:t xml:space="preserve"> the same names. </w:t>
+      </w:r>
+      <w:r>
+        <w:rPr>
+          <w:sz w:val="20"/>
+          <w:szCs w:val="20"/>
+        </w:rPr>
+        <w:t>Therefore,</w:t>
+      </w:r>
+      <w:r>
+        <w:rPr>
+          <w:sz w:val="20"/>
+          <w:szCs w:val="20"/>
+        </w:rPr>
+        <w:t xml:space="preserve"> we create a </w:t>
+      </w:r>
+      <w:r>
+        <w:rPr>
+          <w:b/>
+          <w:sz w:val="20"/>
+          <w:szCs w:val="20"/>
+        </w:rPr>
+        <w:t>namespace</w:t>
+      </w:r>
+      <w:r>
+        <w:rPr>
+          <w:sz w:val="20"/>
+          <w:szCs w:val="20"/>
+        </w:rPr>
+        <w:t xml:space="preserve"> as a unique group name identifier for the collection of classes</w:t>
+      </w:r>
+      <w:r>
+        <w:rPr>
+          <w:sz w:val="20"/>
+          <w:szCs w:val="20"/>
+        </w:rPr>
+        <w:t>, methods &amp; objects</w:t>
+      </w:r>
+      <w:r>
+        <w:rPr>
+          <w:sz w:val="20"/>
+          <w:szCs w:val="20"/>
+        </w:rPr>
+        <w:t xml:space="preserve"> that it contains</w:t>
+      </w:r>
+      <w:r>
+        <w:rPr>
+          <w:sz w:val="20"/>
+          <w:szCs w:val="20"/>
+        </w:rPr>
+        <w:t>.</w:t>
+      </w:r>
+    </w:p>
+    <w:p>
+      <w:pPr>
+        <w:spacing w:after="0" w:line="240" w:lineRule="exact"/>
+        <w:jc w:val="both"/>
+        <w:rPr>
+          <w:sz w:val="20"/>
+          <w:szCs w:val="20"/>
+        </w:rPr>
+      </w:pPr>
+    </w:p>
+    <w:p>
+      <w:pPr>
+        <w:pStyle w:val="Heading1"/>
+        <w:numPr>
+          <w:ilvl w:val="1"/>
+          <w:numId w:val="3"/>
+        </w:numPr>
+        <w:spacing w:before="0" w:line="240" w:lineRule="exact"/>
+        <w:ind w:left="360"/>
+        <w:jc w:val="both"/>
+        <w:rPr>
+          <w:b/>
+          <w:sz w:val="20"/>
+          <w:szCs w:val="20"/>
+        </w:rPr>
+      </w:pPr>
+      <w:bookmarkStart w:id="50" w:name="_Toc515784312"/>
+      <w:r>
+        <w:rPr>
+          <w:b/>
+          <w:sz w:val="20"/>
+          <w:szCs w:val="20"/>
+        </w:rPr>
+        <w:t>The CLASS DECLARATION STATEMENT, Intro</w:t>
+      </w:r>
+      <w:r>
+        <w:rPr>
+          <w:b/>
+          <w:sz w:val="20"/>
+          <w:szCs w:val="20"/>
+        </w:rPr>
+        <w:t>duction</w:t>
+      </w:r>
+      <w:r>
+        <w:rPr>
+          <w:b/>
+          <w:sz w:val="20"/>
+          <w:szCs w:val="20"/>
+        </w:rPr>
+        <w:t xml:space="preserve"> to INHERITANCE</w:t>
+      </w:r>
+      <w:r>
+        <w:rPr>
+          <w:b/>
+          <w:sz w:val="20"/>
+          <w:szCs w:val="20"/>
+        </w:rPr>
+        <w:t xml:space="preserve"> principle</w:t>
+      </w:r>
+      <w:bookmarkEnd w:id="50"/>
+    </w:p>
+    <w:p>
+      <w:pPr>
+        <w:spacing w:after="0" w:line="240" w:lineRule="exact"/>
+      </w:pPr>
+    </w:p>
+    <w:p>
+      <w:pPr>
+        <w:spacing w:after="0" w:line="240" w:lineRule="exact"/>
+        <w:ind w:firstLine="360"/>
+        <w:jc w:val="both"/>
+        <w:rPr>
+          <w:sz w:val="20"/>
+          <w:szCs w:val="20"/>
+        </w:rPr>
+      </w:pPr>
+      <w:r>
+        <w:rPr>
+          <w:sz w:val="20"/>
+          <w:szCs w:val="20"/>
+        </w:rPr>
+        <w:t xml:space="preserve">In </w:t>
+      </w:r>
+      <w:r>
+        <w:rPr>
+          <w:b/>
+          <w:sz w:val="20"/>
+          <w:szCs w:val="20"/>
+        </w:rPr>
+        <w:t>OOP</w:t>
+      </w:r>
+      <w:r>
+        <w:rPr>
+          <w:sz w:val="20"/>
+          <w:szCs w:val="20"/>
+        </w:rPr>
+        <w:t xml:space="preserve"> there is a principle called inheritance. Which means that the class NewScript "inherits" all the</w:t>
+      </w:r>
+      <w:r>
+        <w:rPr>
+          <w:b/>
+          <w:sz w:val="20"/>
+          <w:szCs w:val="20"/>
+        </w:rPr>
+        <w:t xml:space="preserve"> commands, classes</w:t>
+      </w:r>
+      <w:r>
+        <w:rPr>
+          <w:b/>
+          <w:sz w:val="20"/>
+          <w:szCs w:val="20"/>
+        </w:rPr>
+        <w:t>, methods</w:t>
+      </w:r>
+      <w:r>
+        <w:rPr>
+          <w:b/>
+          <w:sz w:val="20"/>
+          <w:szCs w:val="20"/>
+        </w:rPr>
+        <w:t xml:space="preserve"> and data</w:t>
+      </w:r>
+      <w:r>
+        <w:rPr>
+          <w:sz w:val="20"/>
+          <w:szCs w:val="20"/>
+        </w:rPr>
+        <w:t xml:space="preserve"> from the Monobehaviour class</w:t>
+      </w:r>
+      <w:r>
+        <w:rPr>
+          <w:sz w:val="20"/>
+          <w:szCs w:val="20"/>
+        </w:rPr>
+        <w:t xml:space="preserve">. </w:t>
+      </w:r>
+      <w:r>
+        <w:rPr>
+          <w:sz w:val="20"/>
+          <w:szCs w:val="20"/>
+        </w:rPr>
+        <w:t xml:space="preserve">The </w:t>
+      </w:r>
+      <w:r>
+        <w:rPr>
+          <w:b/>
+          <w:sz w:val="20"/>
+          <w:szCs w:val="20"/>
+        </w:rPr>
+        <w:t>class declaration statement</w:t>
+      </w:r>
+      <w:r>
+        <w:rPr>
+          <w:sz w:val="20"/>
+          <w:szCs w:val="20"/>
+        </w:rPr>
+        <w:t xml:space="preserve"> is as follows:</w:t>
+      </w:r>
+    </w:p>
+    <w:p>
+      <w:pPr>
+        <w:spacing w:after="0" w:line="240" w:lineRule="exact"/>
+        <w:ind w:firstLine="360"/>
+        <w:jc w:val="both"/>
+        <w:rPr>
+          <w:sz w:val="20"/>
+          <w:szCs w:val="20"/>
+        </w:rPr>
+      </w:pPr>
     </w:p>
     <w:p>
       <w:pPr>
@@ -4401,17 +3730,23 @@
         <w:ind w:firstLine="360"/>
         <w:jc w:val="both"/>
         <w:rPr>
+          <w:b/>
+          <w:color w:val="0000FF"/>
           <w:sz w:val="20"/>
           <w:szCs w:val="20"/>
           <w:highlight w:val="yellow"/>
-          <w14:glow w14:rad="228600">
-            <w14:schemeClr w14:val="accent4">
-              <w14:alpha w14:val="60000"/>
-              <w14:satMod w14:val="175000"/>
-            </w14:schemeClr>
-          </w14:glow>
-        </w:rPr>
-      </w:pPr>
+        </w:rPr>
+      </w:pPr>
+      <w:r>
+        <w:rPr>
+          <w:b/>
+          <w:color w:val="0000FF"/>
+          <w:sz w:val="20"/>
+          <w:szCs w:val="20"/>
+          <w:highlight w:val="yellow"/>
+        </w:rPr>
+        <w:t>public class NewScript1 : MonoBehaviour</w:t>
+      </w:r>
     </w:p>
     <w:p>
       <w:pPr>
@@ -4429,12 +3764,6 @@
           <w:sz w:val="20"/>
           <w:szCs w:val="20"/>
           <w:highlight w:val="yellow"/>
-          <w14:glow w14:rad="228600">
-            <w14:schemeClr w14:val="accent4">
-              <w14:alpha w14:val="60000"/>
-              <w14:satMod w14:val="175000"/>
-            </w14:schemeClr>
-          </w14:glow>
         </w:rPr>
       </w:pPr>
       <w:r>
@@ -4442,70 +3771,8 @@
           <w:sz w:val="20"/>
           <w:szCs w:val="20"/>
           <w:highlight w:val="yellow"/>
-          <w14:glow w14:rad="228600">
-            <w14:schemeClr w14:val="accent4">
-              <w14:alpha w14:val="60000"/>
-              <w14:satMod w14:val="175000"/>
-            </w14:schemeClr>
-          </w14:glow>
-        </w:rPr>
-        <w:t xml:space="preserve">public class </w:t>
-      </w:r>
-      <w:r>
-        <w:rPr>
-          <w:sz w:val="20"/>
-          <w:szCs w:val="20"/>
-          <w:highlight w:val="yellow"/>
-          <w14:glow w14:rad="228600">
-            <w14:schemeClr w14:val="accent4">
-              <w14:alpha w14:val="60000"/>
-              <w14:satMod w14:val="175000"/>
-            </w14:schemeClr>
-          </w14:glow>
-        </w:rPr>
-        <w:t>New</w:t>
-      </w:r>
-      <w:r>
-        <w:rPr>
-          <w:sz w:val="20"/>
-          <w:szCs w:val="20"/>
-          <w:highlight w:val="yellow"/>
-          <w14:glow w14:rad="228600">
-            <w14:schemeClr w14:val="accent4">
-              <w14:alpha w14:val="60000"/>
-              <w14:satMod w14:val="175000"/>
-            </w14:schemeClr>
-          </w14:glow>
-        </w:rPr>
-        <w:t>Script</w:t>
-      </w:r>
-      <w:r>
-        <w:rPr>
-          <w:sz w:val="20"/>
-          <w:szCs w:val="20"/>
-          <w:highlight w:val="yellow"/>
-          <w14:glow w14:rad="228600">
-            <w14:schemeClr w14:val="accent4">
-              <w14:alpha w14:val="60000"/>
-              <w14:satMod w14:val="175000"/>
-            </w14:schemeClr>
-          </w14:glow>
-        </w:rPr>
-        <w:t>1</w:t>
-      </w:r>
-      <w:r>
-        <w:rPr>
-          <w:sz w:val="20"/>
-          <w:szCs w:val="20"/>
-          <w:highlight w:val="yellow"/>
-          <w14:glow w14:rad="228600">
-            <w14:schemeClr w14:val="accent4">
-              <w14:alpha w14:val="60000"/>
-              <w14:satMod w14:val="175000"/>
-            </w14:schemeClr>
-          </w14:glow>
-        </w:rPr>
-        <w:t xml:space="preserve"> : MonoBehaviour</w:t>
+        </w:rPr>
+        <w:t>{</w:t>
       </w:r>
     </w:p>
     <w:p>
@@ -4524,12 +3791,6 @@
           <w:sz w:val="20"/>
           <w:szCs w:val="20"/>
           <w:highlight w:val="yellow"/>
-          <w14:glow w14:rad="228600">
-            <w14:schemeClr w14:val="accent4">
-              <w14:alpha w14:val="60000"/>
-              <w14:satMod w14:val="175000"/>
-            </w14:schemeClr>
-          </w14:glow>
         </w:rPr>
       </w:pPr>
       <w:r>
@@ -4537,115 +3798,8 @@
           <w:sz w:val="20"/>
           <w:szCs w:val="20"/>
           <w:highlight w:val="yellow"/>
-          <w14:glow w14:rad="228600">
-            <w14:schemeClr w14:val="accent4">
-              <w14:alpha w14:val="60000"/>
-              <w14:satMod w14:val="175000"/>
-            </w14:schemeClr>
-          </w14:glow>
-        </w:rPr>
-        <w:t>{</w:t>
-      </w:r>
-    </w:p>
-    <w:p>
-      <w:pPr>
-        <w:pBdr>
-          <w:top w:val="dotted" w:sz="4" w:space="1" w:color="auto"/>
-          <w:left w:val="dotted" w:sz="4" w:space="4" w:color="auto"/>
-          <w:bottom w:val="dotted" w:sz="4" w:space="1" w:color="auto"/>
-          <w:right w:val="dotted" w:sz="4" w:space="4" w:color="auto"/>
-        </w:pBdr>
-        <w:shd w:val="clear" w:color="auto" w:fill="FFF2CC" w:themeFill="accent4" w:themeFillTint="33"/>
-        <w:spacing w:after="0" w:line="0" w:lineRule="atLeast"/>
-        <w:ind w:firstLine="720"/>
-        <w:jc w:val="both"/>
-        <w:rPr>
-          <w:sz w:val="20"/>
-          <w:szCs w:val="20"/>
-          <w:highlight w:val="yellow"/>
-          <w14:glow w14:rad="228600">
-            <w14:schemeClr w14:val="accent4">
-              <w14:alpha w14:val="60000"/>
-              <w14:satMod w14:val="175000"/>
-            </w14:schemeClr>
-          </w14:glow>
-        </w:rPr>
-      </w:pPr>
-      <w:r>
-        <w:rPr>
-          <w:sz w:val="20"/>
-          <w:szCs w:val="20"/>
-          <w:highlight w:val="yellow"/>
-          <w14:glow w14:rad="228600">
-            <w14:schemeClr w14:val="accent4">
-              <w14:alpha w14:val="60000"/>
-              <w14:satMod w14:val="175000"/>
-            </w14:schemeClr>
-          </w14:glow>
-        </w:rPr>
-        <w:t>// Use this for initialization</w:t>
-      </w:r>
-    </w:p>
-    <w:p>
-      <w:pPr>
-        <w:pBdr>
-          <w:top w:val="dotted" w:sz="4" w:space="1" w:color="auto"/>
-          <w:left w:val="dotted" w:sz="4" w:space="4" w:color="auto"/>
-          <w:bottom w:val="dotted" w:sz="4" w:space="1" w:color="auto"/>
-          <w:right w:val="dotted" w:sz="4" w:space="4" w:color="auto"/>
-        </w:pBdr>
-        <w:shd w:val="clear" w:color="auto" w:fill="FFF2CC" w:themeFill="accent4" w:themeFillTint="33"/>
-        <w:spacing w:after="0" w:line="0" w:lineRule="atLeast"/>
-        <w:ind w:firstLine="720"/>
-        <w:jc w:val="both"/>
-        <w:rPr>
-          <w:b/>
-          <w:color w:val="0000FF"/>
-          <w:sz w:val="20"/>
-          <w:szCs w:val="20"/>
-          <w:highlight w:val="yellow"/>
-        </w:rPr>
-      </w:pPr>
-      <w:r>
-        <w:rPr>
-          <w:b/>
-          <w:color w:val="0000FF"/>
-          <w:sz w:val="20"/>
-          <w:szCs w:val="20"/>
-          <w:highlight w:val="yellow"/>
-        </w:rPr>
-        <w:t>void Start ()</w:t>
-      </w:r>
-    </w:p>
-    <w:p>
-      <w:pPr>
-        <w:pBdr>
-          <w:top w:val="dotted" w:sz="4" w:space="1" w:color="auto"/>
-          <w:left w:val="dotted" w:sz="4" w:space="4" w:color="auto"/>
-          <w:bottom w:val="dotted" w:sz="4" w:space="1" w:color="auto"/>
-          <w:right w:val="dotted" w:sz="4" w:space="4" w:color="auto"/>
-        </w:pBdr>
-        <w:shd w:val="clear" w:color="auto" w:fill="FFF2CC" w:themeFill="accent4" w:themeFillTint="33"/>
-        <w:spacing w:after="0" w:line="0" w:lineRule="atLeast"/>
-        <w:ind w:firstLine="720"/>
-        <w:jc w:val="both"/>
-        <w:rPr>
-          <w:b/>
-          <w:color w:val="0000FF"/>
-          <w:sz w:val="20"/>
-          <w:szCs w:val="20"/>
-          <w:highlight w:val="yellow"/>
-        </w:rPr>
-      </w:pPr>
-      <w:r>
-        <w:rPr>
-          <w:b/>
-          <w:color w:val="0000FF"/>
-          <w:sz w:val="20"/>
-          <w:szCs w:val="20"/>
-          <w:highlight w:val="yellow"/>
-        </w:rPr>
-        <w:t>{</w:t>
+        </w:rPr>
+        <w:t>//Ditto</w:t>
       </w:r>
     </w:p>
     <w:p>
@@ -4661,17 +3815,9 @@
         <w:ind w:firstLine="360"/>
         <w:jc w:val="both"/>
         <w:rPr>
-          <w:b/>
-          <w:color w:val="0000FF"/>
           <w:sz w:val="20"/>
           <w:szCs w:val="20"/>
           <w:highlight w:val="yellow"/>
-          <w14:glow w14:rad="228600">
-            <w14:schemeClr w14:val="accent4">
-              <w14:alpha w14:val="60000"/>
-              <w14:satMod w14:val="175000"/>
-            </w14:schemeClr>
-          </w14:glow>
         </w:rPr>
       </w:pPr>
       <w:r>
@@ -4679,59 +3825,628 @@
           <w:sz w:val="20"/>
           <w:szCs w:val="20"/>
           <w:highlight w:val="yellow"/>
-          <w14:glow w14:rad="228600">
-            <w14:schemeClr w14:val="accent4">
-              <w14:alpha w14:val="60000"/>
-              <w14:satMod w14:val="175000"/>
-            </w14:schemeClr>
-          </w14:glow>
-        </w:rPr>
-        <w:t xml:space="preserve">  </w:t>
-      </w:r>
-      <w:r>
-        <w:rPr>
-          <w:sz w:val="20"/>
-          <w:szCs w:val="20"/>
-          <w:highlight w:val="yellow"/>
-          <w14:glow w14:rad="228600">
-            <w14:schemeClr w14:val="accent4">
-              <w14:alpha w14:val="60000"/>
-              <w14:satMod w14:val="175000"/>
-            </w14:schemeClr>
-          </w14:glow>
-        </w:rPr>
-        <w:tab/>
-      </w:r>
-      <w:r>
-        <w:rPr>
-          <w:sz w:val="20"/>
-          <w:szCs w:val="20"/>
-          <w:highlight w:val="yellow"/>
-          <w14:glow w14:rad="228600">
-            <w14:schemeClr w14:val="accent4">
-              <w14:alpha w14:val="60000"/>
-              <w14:satMod w14:val="175000"/>
-            </w14:schemeClr>
-          </w14:glow>
-        </w:rPr>
-        <w:t xml:space="preserve">  </w:t>
-      </w:r>
-      <w:r>
-        <w:rPr>
-          <w:b/>
-          <w:color w:val="0000FF"/>
-          <w:sz w:val="20"/>
-          <w:szCs w:val="20"/>
-          <w:highlight w:val="yellow"/>
-          <w14:glow w14:rad="228600">
-            <w14:schemeClr w14:val="accent4">
-              <w14:alpha w14:val="60000"/>
-              <w14:satMod w14:val="175000"/>
-            </w14:schemeClr>
-          </w14:glow>
-        </w:rPr>
-        <w:t>Debug.Log("Start of program");</w:t>
-      </w:r>
+        </w:rPr>
+        <w:t>}</w:t>
+      </w:r>
+    </w:p>
+    <w:p>
+      <w:pPr>
+        <w:spacing w:after="0" w:line="240" w:lineRule="exact"/>
+        <w:jc w:val="both"/>
+        <w:rPr>
+          <w:sz w:val="20"/>
+          <w:szCs w:val="20"/>
+        </w:rPr>
+      </w:pPr>
+    </w:p>
+    <w:p>
+      <w:pPr>
+        <w:spacing w:after="0" w:line="240" w:lineRule="exact"/>
+        <w:jc w:val="both"/>
+        <w:rPr>
+          <w:sz w:val="20"/>
+          <w:szCs w:val="20"/>
+        </w:rPr>
+      </w:pPr>
+      <w:r>
+        <w:rPr>
+          <w:sz w:val="20"/>
+          <w:szCs w:val="20"/>
+        </w:rPr>
+        <w:t xml:space="preserve">The </w:t>
+      </w:r>
+      <w:r>
+        <w:rPr>
+          <w:b/>
+          <w:sz w:val="20"/>
+          <w:szCs w:val="20"/>
+        </w:rPr>
+        <w:t>MonoBehaviour class</w:t>
+      </w:r>
+      <w:r>
+        <w:rPr>
+          <w:sz w:val="20"/>
+          <w:szCs w:val="20"/>
+        </w:rPr>
+        <w:t xml:space="preserve"> = </w:t>
+      </w:r>
+      <w:r>
+        <w:rPr>
+          <w:b/>
+          <w:sz w:val="20"/>
+          <w:szCs w:val="20"/>
+        </w:rPr>
+        <w:t xml:space="preserve">is </w:t>
+      </w:r>
+      <w:r>
+        <w:rPr>
+          <w:b/>
+          <w:sz w:val="20"/>
+          <w:szCs w:val="20"/>
+        </w:rPr>
+        <w:t xml:space="preserve">aka the Parent </w:t>
+      </w:r>
+      <w:r>
+        <w:rPr>
+          <w:b/>
+          <w:sz w:val="20"/>
+          <w:szCs w:val="20"/>
+        </w:rPr>
+        <w:t>(Base) class to derive your C# script</w:t>
+      </w:r>
+      <w:r>
+        <w:rPr>
+          <w:sz w:val="20"/>
+          <w:szCs w:val="20"/>
+        </w:rPr>
+        <w:t xml:space="preserve"> -&gt; It contains all the </w:t>
+      </w:r>
+      <w:r>
+        <w:rPr>
+          <w:b/>
+          <w:sz w:val="20"/>
+          <w:szCs w:val="20"/>
+        </w:rPr>
+        <w:t>commands, methods, classes</w:t>
+      </w:r>
+      <w:r>
+        <w:rPr>
+          <w:sz w:val="20"/>
+          <w:szCs w:val="20"/>
+        </w:rPr>
+        <w:t xml:space="preserve"> </w:t>
+      </w:r>
+      <w:r>
+        <w:rPr>
+          <w:sz w:val="20"/>
+          <w:szCs w:val="20"/>
+        </w:rPr>
+        <w:t>and components from the unity game engine to use in your C# script.</w:t>
+      </w:r>
+      <w:r>
+        <w:rPr>
+          <w:sz w:val="20"/>
+          <w:szCs w:val="20"/>
+        </w:rPr>
+        <w:t xml:space="preserve"> </w:t>
+      </w:r>
+      <w:r>
+        <w:rPr>
+          <w:sz w:val="20"/>
+          <w:szCs w:val="20"/>
+        </w:rPr>
+        <w:t xml:space="preserve">MonoBehaviour is an </w:t>
+      </w:r>
+      <w:r>
+        <w:rPr>
+          <w:b/>
+          <w:sz w:val="20"/>
+          <w:szCs w:val="20"/>
+        </w:rPr>
+        <w:t>API</w:t>
+      </w:r>
+      <w:r>
+        <w:rPr>
+          <w:b/>
+          <w:sz w:val="20"/>
+          <w:szCs w:val="20"/>
+        </w:rPr>
+        <w:t xml:space="preserve">. </w:t>
+      </w:r>
+      <w:r>
+        <w:rPr>
+          <w:sz w:val="20"/>
+          <w:szCs w:val="20"/>
+        </w:rPr>
+        <w:t xml:space="preserve">For example, </w:t>
+      </w:r>
+      <w:r>
+        <w:rPr>
+          <w:sz w:val="20"/>
+          <w:szCs w:val="20"/>
+        </w:rPr>
+        <w:t xml:space="preserve">using </w:t>
+      </w:r>
+      <w:r>
+        <w:rPr>
+          <w:sz w:val="20"/>
+          <w:szCs w:val="20"/>
+        </w:rPr>
+        <w:t>JavaScript</w:t>
+      </w:r>
+      <w:r>
+        <w:rPr>
+          <w:sz w:val="20"/>
+          <w:szCs w:val="20"/>
+        </w:rPr>
+        <w:t xml:space="preserve"> in unity every script </w:t>
+      </w:r>
+      <w:r>
+        <w:rPr>
+          <w:b/>
+          <w:sz w:val="20"/>
+          <w:szCs w:val="20"/>
+        </w:rPr>
+        <w:t>automatically</w:t>
+      </w:r>
+      <w:r>
+        <w:rPr>
+          <w:b/>
+          <w:sz w:val="20"/>
+          <w:szCs w:val="20"/>
+        </w:rPr>
+        <w:t xml:space="preserve"> or </w:t>
+      </w:r>
+      <w:r>
+        <w:rPr>
+          <w:b/>
+          <w:sz w:val="20"/>
+          <w:szCs w:val="20"/>
+        </w:rPr>
+        <w:t>implicitly</w:t>
+      </w:r>
+      <w:r>
+        <w:rPr>
+          <w:sz w:val="20"/>
+          <w:szCs w:val="20"/>
+        </w:rPr>
+        <w:t xml:space="preserve"> </w:t>
+      </w:r>
+      <w:r>
+        <w:rPr>
+          <w:sz w:val="20"/>
+          <w:szCs w:val="20"/>
+        </w:rPr>
+        <w:t xml:space="preserve">derives </w:t>
+      </w:r>
+      <w:r>
+        <w:rPr>
+          <w:sz w:val="20"/>
+          <w:szCs w:val="20"/>
+        </w:rPr>
+        <w:t xml:space="preserve">the </w:t>
+      </w:r>
+      <w:r>
+        <w:rPr>
+          <w:sz w:val="20"/>
+          <w:szCs w:val="20"/>
+        </w:rPr>
+        <w:t xml:space="preserve">code from the MonoBehaviour class. </w:t>
+      </w:r>
+      <w:r>
+        <w:rPr>
+          <w:sz w:val="20"/>
+          <w:szCs w:val="20"/>
+        </w:rPr>
+        <w:t>However, w</w:t>
+      </w:r>
+      <w:r>
+        <w:rPr>
+          <w:sz w:val="20"/>
+          <w:szCs w:val="20"/>
+        </w:rPr>
+        <w:t xml:space="preserve">hen using C# or Boo you </w:t>
+      </w:r>
+      <w:r>
+        <w:rPr>
+          <w:sz w:val="20"/>
+          <w:szCs w:val="20"/>
+        </w:rPr>
+        <w:t>must</w:t>
+      </w:r>
+      <w:r>
+        <w:rPr>
+          <w:sz w:val="20"/>
+          <w:szCs w:val="20"/>
+        </w:rPr>
+        <w:t xml:space="preserve"> </w:t>
+      </w:r>
+      <w:r>
+        <w:rPr>
+          <w:b/>
+          <w:sz w:val="20"/>
+          <w:szCs w:val="20"/>
+        </w:rPr>
+        <w:t>explicitly</w:t>
+      </w:r>
+      <w:r>
+        <w:rPr>
+          <w:sz w:val="20"/>
+          <w:szCs w:val="20"/>
+        </w:rPr>
+        <w:t xml:space="preserve"> derive your code from the MonoBehaviour class.</w:t>
+      </w:r>
+      <w:r>
+        <w:rPr>
+          <w:sz w:val="20"/>
+          <w:szCs w:val="20"/>
+        </w:rPr>
+        <w:t xml:space="preserve"> </w:t>
+      </w:r>
+      <w:r>
+        <w:rPr>
+          <w:sz w:val="20"/>
+          <w:szCs w:val="20"/>
+        </w:rPr>
+        <w:t>MonoBehaviour is also part of the UnityEngine namespace</w:t>
+      </w:r>
+      <w:r>
+        <w:rPr>
+          <w:sz w:val="20"/>
+          <w:szCs w:val="20"/>
+        </w:rPr>
+        <w:t xml:space="preserve"> (i.e. using UnityEngine)</w:t>
+      </w:r>
+      <w:r>
+        <w:rPr>
+          <w:sz w:val="20"/>
+          <w:szCs w:val="20"/>
+        </w:rPr>
+        <w:t xml:space="preserve">. </w:t>
+      </w:r>
+      <w:r>
+        <w:rPr>
+          <w:sz w:val="20"/>
+          <w:szCs w:val="20"/>
+        </w:rPr>
+        <w:t>So,</w:t>
+      </w:r>
+      <w:r>
+        <w:rPr>
+          <w:sz w:val="20"/>
+          <w:szCs w:val="20"/>
+        </w:rPr>
+        <w:t xml:space="preserve"> if </w:t>
+      </w:r>
+      <w:r>
+        <w:rPr>
+          <w:sz w:val="20"/>
+          <w:szCs w:val="20"/>
+        </w:rPr>
+        <w:t xml:space="preserve">we </w:t>
+      </w:r>
+      <w:r>
+        <w:rPr>
+          <w:sz w:val="20"/>
+          <w:szCs w:val="20"/>
+        </w:rPr>
+        <w:t>delete the UnityEngine namespace &gt; We will get an error</w:t>
+      </w:r>
+      <w:r>
+        <w:rPr>
+          <w:sz w:val="20"/>
+          <w:szCs w:val="20"/>
+        </w:rPr>
+        <w:t>.</w:t>
+      </w:r>
+      <w:r>
+        <w:rPr>
+          <w:sz w:val="20"/>
+          <w:szCs w:val="20"/>
+        </w:rPr>
+        <w:t xml:space="preserve"> </w:t>
+      </w:r>
+      <w:r>
+        <w:rPr>
+          <w:sz w:val="20"/>
+          <w:szCs w:val="20"/>
+        </w:rPr>
+        <w:t xml:space="preserve">When you </w:t>
+      </w:r>
+      <w:r>
+        <w:rPr>
+          <w:sz w:val="20"/>
+          <w:szCs w:val="20"/>
+        </w:rPr>
+        <w:t xml:space="preserve">create a new </w:t>
+      </w:r>
+      <w:r>
+        <w:rPr>
+          <w:sz w:val="20"/>
+          <w:szCs w:val="20"/>
+        </w:rPr>
+        <w:t xml:space="preserve">script; by </w:t>
+      </w:r>
+      <w:r>
+        <w:rPr>
+          <w:sz w:val="20"/>
+          <w:szCs w:val="20"/>
+        </w:rPr>
+        <w:t>default,</w:t>
+      </w:r>
+      <w:r>
+        <w:rPr>
+          <w:sz w:val="20"/>
+          <w:szCs w:val="20"/>
+        </w:rPr>
+        <w:t xml:space="preserve"> UNITY creates 2 METHODS or functions (between the two curly braces inside </w:t>
+      </w:r>
+      <w:r>
+        <w:rPr>
+          <w:sz w:val="20"/>
+          <w:szCs w:val="20"/>
+        </w:rPr>
+        <w:t xml:space="preserve">the body of the class)  called </w:t>
+      </w:r>
+      <w:r>
+        <w:rPr>
+          <w:b/>
+          <w:sz w:val="20"/>
+          <w:szCs w:val="20"/>
+        </w:rPr>
+        <w:t>void Start()</w:t>
+      </w:r>
+      <w:r>
+        <w:rPr>
+          <w:sz w:val="20"/>
+          <w:szCs w:val="20"/>
+        </w:rPr>
+        <w:t xml:space="preserve"> and </w:t>
+      </w:r>
+      <w:r>
+        <w:rPr>
+          <w:b/>
+          <w:sz w:val="20"/>
+          <w:szCs w:val="20"/>
+        </w:rPr>
+        <w:t>void Update()</w:t>
+      </w:r>
+      <w:r>
+        <w:rPr>
+          <w:sz w:val="20"/>
+          <w:szCs w:val="20"/>
+        </w:rPr>
+        <w:t xml:space="preserve"> aka </w:t>
+      </w:r>
+      <w:r>
+        <w:rPr>
+          <w:b/>
+          <w:sz w:val="20"/>
+          <w:szCs w:val="20"/>
+        </w:rPr>
+        <w:t>The Default Execution Order</w:t>
+      </w:r>
+      <w:r>
+        <w:rPr>
+          <w:sz w:val="20"/>
+          <w:szCs w:val="20"/>
+        </w:rPr>
+        <w:t xml:space="preserve"> </w:t>
+      </w:r>
+      <w:r>
+        <w:rPr>
+          <w:b/>
+          <w:sz w:val="20"/>
+          <w:szCs w:val="20"/>
+        </w:rPr>
+        <w:t>functions.</w:t>
+      </w:r>
+      <w:r>
+        <w:rPr>
+          <w:b/>
+          <w:sz w:val="20"/>
+          <w:szCs w:val="20"/>
+        </w:rPr>
+        <w:t xml:space="preserve"> </w:t>
+      </w:r>
+      <w:r>
+        <w:rPr>
+          <w:sz w:val="20"/>
+          <w:szCs w:val="20"/>
+        </w:rPr>
+        <w:t xml:space="preserve">If you do not inherit from </w:t>
+      </w:r>
+      <w:r>
+        <w:rPr>
+          <w:sz w:val="20"/>
+          <w:szCs w:val="20"/>
+        </w:rPr>
+        <w:t>MonoBehaviour</w:t>
+      </w:r>
+      <w:r>
+        <w:rPr>
+          <w:sz w:val="20"/>
+          <w:szCs w:val="20"/>
+        </w:rPr>
+        <w:t xml:space="preserve"> you </w:t>
+      </w:r>
+      <w:r>
+        <w:rPr>
+          <w:sz w:val="20"/>
+          <w:szCs w:val="20"/>
+        </w:rPr>
+        <w:t>“</w:t>
+      </w:r>
+      <w:r>
+        <w:rPr>
+          <w:sz w:val="20"/>
+          <w:szCs w:val="20"/>
+        </w:rPr>
+        <w:t>WILL NOT</w:t>
+      </w:r>
+      <w:r>
+        <w:rPr>
+          <w:sz w:val="20"/>
+          <w:szCs w:val="20"/>
+        </w:rPr>
+        <w:t>”</w:t>
+      </w:r>
+      <w:r>
+        <w:rPr>
+          <w:sz w:val="20"/>
+          <w:szCs w:val="20"/>
+        </w:rPr>
+        <w:t xml:space="preserve"> be able to use these two functions as they are derived from the Monobehaviour class.</w:t>
+      </w:r>
+      <w:r>
+        <w:rPr>
+          <w:sz w:val="20"/>
+          <w:szCs w:val="20"/>
+        </w:rPr>
+        <w:t xml:space="preserve"> </w:t>
+      </w:r>
+      <w:r>
+        <w:rPr>
+          <w:sz w:val="20"/>
+          <w:szCs w:val="20"/>
+        </w:rPr>
+        <w:t>void start() function is called only once for the duration of your script. A</w:t>
+      </w:r>
+      <w:r>
+        <w:rPr>
+          <w:sz w:val="20"/>
+          <w:szCs w:val="20"/>
+        </w:rPr>
+        <w:t xml:space="preserve">lso, </w:t>
+      </w:r>
+      <w:r>
+        <w:rPr>
+          <w:sz w:val="20"/>
+          <w:szCs w:val="20"/>
+        </w:rPr>
+        <w:t xml:space="preserve">void update() is called repeatedly at </w:t>
+      </w:r>
+      <w:r>
+        <w:rPr>
+          <w:sz w:val="20"/>
+          <w:szCs w:val="20"/>
+        </w:rPr>
+        <w:t>each</w:t>
+      </w:r>
+      <w:r>
+        <w:rPr>
+          <w:sz w:val="20"/>
+          <w:szCs w:val="20"/>
+        </w:rPr>
+        <w:t xml:space="preserve"> frame</w:t>
+      </w:r>
+      <w:r>
+        <w:rPr>
+          <w:sz w:val="20"/>
+          <w:szCs w:val="20"/>
+        </w:rPr>
+        <w:t xml:space="preserve">. </w:t>
+      </w:r>
+      <w:r>
+        <w:rPr>
+          <w:sz w:val="20"/>
+          <w:szCs w:val="20"/>
+        </w:rPr>
+        <w:t>OK so how do we use the code</w:t>
+      </w:r>
+      <w:r>
+        <w:rPr>
+          <w:sz w:val="20"/>
+          <w:szCs w:val="20"/>
+        </w:rPr>
+        <w:t>.</w:t>
+      </w:r>
+      <w:r>
+        <w:rPr>
+          <w:sz w:val="20"/>
+          <w:szCs w:val="20"/>
+        </w:rPr>
+        <w:t xml:space="preserve"> </w:t>
+      </w:r>
+      <w:r>
+        <w:rPr>
+          <w:sz w:val="20"/>
+          <w:szCs w:val="20"/>
+        </w:rPr>
+        <w:t>Inside the start function type Debug.Log</w:t>
+      </w:r>
+      <w:r>
+        <w:rPr>
+          <w:sz w:val="20"/>
+          <w:szCs w:val="20"/>
+        </w:rPr>
+        <w:t>.</w:t>
+      </w:r>
+    </w:p>
+    <w:p>
+      <w:pPr>
+        <w:spacing w:after="0" w:line="240" w:lineRule="exact"/>
+        <w:jc w:val="both"/>
+        <w:rPr>
+          <w:sz w:val="20"/>
+          <w:szCs w:val="20"/>
+        </w:rPr>
+      </w:pPr>
+    </w:p>
+    <w:p>
+      <w:pPr>
+        <w:spacing w:after="0" w:line="240" w:lineRule="exact"/>
+        <w:jc w:val="both"/>
+        <w:rPr>
+          <w:i/>
+          <w:sz w:val="20"/>
+          <w:szCs w:val="20"/>
+        </w:rPr>
+      </w:pPr>
+      <w:r>
+        <w:rPr>
+          <w:b/>
+          <w:i/>
+          <w:sz w:val="20"/>
+          <w:szCs w:val="20"/>
+        </w:rPr>
+        <w:t>Debug.Log</w:t>
+      </w:r>
+      <w:r>
+        <w:rPr>
+          <w:i/>
+          <w:sz w:val="20"/>
+          <w:szCs w:val="20"/>
+        </w:rPr>
+        <w:t xml:space="preserve"> = Echo outputs or prints </w:t>
+      </w:r>
+      <w:r>
+        <w:rPr>
+          <w:i/>
+          <w:sz w:val="20"/>
+          <w:szCs w:val="20"/>
+        </w:rPr>
+        <w:t xml:space="preserve">the string contents as a message </w:t>
+      </w:r>
+      <w:r>
+        <w:rPr>
+          <w:i/>
+          <w:sz w:val="20"/>
+          <w:szCs w:val="20"/>
+        </w:rPr>
+        <w:t>to the Unity Console Window.</w:t>
+      </w:r>
+    </w:p>
+    <w:p>
+      <w:pPr>
+        <w:spacing w:after="0" w:line="240" w:lineRule="exact"/>
+        <w:jc w:val="both"/>
+        <w:rPr>
+          <w:i/>
+          <w:sz w:val="20"/>
+          <w:szCs w:val="20"/>
+        </w:rPr>
+      </w:pPr>
     </w:p>
     <w:p>
       <w:pPr>
@@ -4746,8 +4461,6 @@
         <w:ind w:firstLine="360"/>
         <w:jc w:val="both"/>
         <w:rPr>
-          <w:b/>
-          <w:color w:val="0000FF"/>
           <w:sz w:val="20"/>
           <w:szCs w:val="20"/>
           <w:highlight w:val="yellow"/>
@@ -4761,8 +4474,6 @@
       </w:pPr>
       <w:r>
         <w:rPr>
-          <w:b/>
-          <w:color w:val="0000FF"/>
           <w:sz w:val="20"/>
           <w:szCs w:val="20"/>
           <w:highlight w:val="yellow"/>
@@ -4773,12 +4484,22 @@
             </w14:schemeClr>
           </w14:glow>
         </w:rPr>
-        <w:t xml:space="preserve">      </w:t>
-      </w:r>
-      <w:r>
-        <w:rPr>
-          <w:b/>
-          <w:color w:val="0000FF"/>
+        <w:t>using System.Collections;</w:t>
+      </w:r>
+    </w:p>
+    <w:p>
+      <w:pPr>
+        <w:pBdr>
+          <w:top w:val="dotted" w:sz="4" w:space="1" w:color="auto"/>
+          <w:left w:val="dotted" w:sz="4" w:space="4" w:color="auto"/>
+          <w:bottom w:val="dotted" w:sz="4" w:space="1" w:color="auto"/>
+          <w:right w:val="dotted" w:sz="4" w:space="4" w:color="auto"/>
+        </w:pBdr>
+        <w:shd w:val="clear" w:color="auto" w:fill="FFF2CC" w:themeFill="accent4" w:themeFillTint="33"/>
+        <w:spacing w:after="0" w:line="240" w:lineRule="exact"/>
+        <w:ind w:firstLine="360"/>
+        <w:jc w:val="both"/>
+        <w:rPr>
           <w:sz w:val="20"/>
           <w:szCs w:val="20"/>
           <w:highlight w:val="yellow"/>
@@ -4789,12 +4510,9 @@
             </w14:schemeClr>
           </w14:glow>
         </w:rPr>
-        <w:t xml:space="preserve">  </w:t>
-      </w:r>
-      <w:r>
-        <w:rPr>
-          <w:b/>
-          <w:color w:val="0000FF"/>
+      </w:pPr>
+      <w:r>
+        <w:rPr>
           <w:sz w:val="20"/>
           <w:szCs w:val="20"/>
           <w:highlight w:val="yellow"/>
@@ -4805,7 +4523,205 @@
             </w14:schemeClr>
           </w14:glow>
         </w:rPr>
-        <w:t>}</w:t>
+        <w:t>using System.Collections.Generic;</w:t>
+      </w:r>
+    </w:p>
+    <w:p>
+      <w:pPr>
+        <w:pBdr>
+          <w:top w:val="dotted" w:sz="4" w:space="1" w:color="auto"/>
+          <w:left w:val="dotted" w:sz="4" w:space="4" w:color="auto"/>
+          <w:bottom w:val="dotted" w:sz="4" w:space="1" w:color="auto"/>
+          <w:right w:val="dotted" w:sz="4" w:space="4" w:color="auto"/>
+        </w:pBdr>
+        <w:shd w:val="clear" w:color="auto" w:fill="FFF2CC" w:themeFill="accent4" w:themeFillTint="33"/>
+        <w:spacing w:after="0" w:line="240" w:lineRule="exact"/>
+        <w:ind w:firstLine="360"/>
+        <w:jc w:val="both"/>
+        <w:rPr>
+          <w:sz w:val="20"/>
+          <w:szCs w:val="20"/>
+          <w:highlight w:val="yellow"/>
+          <w14:glow w14:rad="228600">
+            <w14:schemeClr w14:val="accent4">
+              <w14:alpha w14:val="60000"/>
+              <w14:satMod w14:val="175000"/>
+            </w14:schemeClr>
+          </w14:glow>
+        </w:rPr>
+      </w:pPr>
+      <w:r>
+        <w:rPr>
+          <w:sz w:val="20"/>
+          <w:szCs w:val="20"/>
+          <w:highlight w:val="yellow"/>
+          <w14:glow w14:rad="228600">
+            <w14:schemeClr w14:val="accent4">
+              <w14:alpha w14:val="60000"/>
+              <w14:satMod w14:val="175000"/>
+            </w14:schemeClr>
+          </w14:glow>
+        </w:rPr>
+        <w:t>using UnityEngine;</w:t>
+      </w:r>
+    </w:p>
+    <w:p>
+      <w:pPr>
+        <w:pBdr>
+          <w:top w:val="dotted" w:sz="4" w:space="1" w:color="auto"/>
+          <w:left w:val="dotted" w:sz="4" w:space="4" w:color="auto"/>
+          <w:bottom w:val="dotted" w:sz="4" w:space="1" w:color="auto"/>
+          <w:right w:val="dotted" w:sz="4" w:space="4" w:color="auto"/>
+        </w:pBdr>
+        <w:shd w:val="clear" w:color="auto" w:fill="FFF2CC" w:themeFill="accent4" w:themeFillTint="33"/>
+        <w:spacing w:after="0" w:line="240" w:lineRule="exact"/>
+        <w:ind w:firstLine="360"/>
+        <w:jc w:val="both"/>
+        <w:rPr>
+          <w:sz w:val="20"/>
+          <w:szCs w:val="20"/>
+          <w:highlight w:val="yellow"/>
+          <w14:glow w14:rad="228600">
+            <w14:schemeClr w14:val="accent4">
+              <w14:alpha w14:val="60000"/>
+              <w14:satMod w14:val="175000"/>
+            </w14:schemeClr>
+          </w14:glow>
+        </w:rPr>
+      </w:pPr>
+    </w:p>
+    <w:p>
+      <w:pPr>
+        <w:pBdr>
+          <w:top w:val="dotted" w:sz="4" w:space="1" w:color="auto"/>
+          <w:left w:val="dotted" w:sz="4" w:space="4" w:color="auto"/>
+          <w:bottom w:val="dotted" w:sz="4" w:space="1" w:color="auto"/>
+          <w:right w:val="dotted" w:sz="4" w:space="4" w:color="auto"/>
+        </w:pBdr>
+        <w:shd w:val="clear" w:color="auto" w:fill="FFF2CC" w:themeFill="accent4" w:themeFillTint="33"/>
+        <w:spacing w:after="0" w:line="240" w:lineRule="exact"/>
+        <w:ind w:firstLine="360"/>
+        <w:jc w:val="both"/>
+        <w:rPr>
+          <w:sz w:val="20"/>
+          <w:szCs w:val="20"/>
+          <w:highlight w:val="yellow"/>
+          <w14:glow w14:rad="228600">
+            <w14:schemeClr w14:val="accent4">
+              <w14:alpha w14:val="60000"/>
+              <w14:satMod w14:val="175000"/>
+            </w14:schemeClr>
+          </w14:glow>
+        </w:rPr>
+      </w:pPr>
+      <w:r>
+        <w:rPr>
+          <w:sz w:val="20"/>
+          <w:szCs w:val="20"/>
+          <w:highlight w:val="yellow"/>
+          <w14:glow w14:rad="228600">
+            <w14:schemeClr w14:val="accent4">
+              <w14:alpha w14:val="60000"/>
+              <w14:satMod w14:val="175000"/>
+            </w14:schemeClr>
+          </w14:glow>
+        </w:rPr>
+        <w:t xml:space="preserve">public class </w:t>
+      </w:r>
+      <w:r>
+        <w:rPr>
+          <w:sz w:val="20"/>
+          <w:szCs w:val="20"/>
+          <w:highlight w:val="yellow"/>
+          <w14:glow w14:rad="228600">
+            <w14:schemeClr w14:val="accent4">
+              <w14:alpha w14:val="60000"/>
+              <w14:satMod w14:val="175000"/>
+            </w14:schemeClr>
+          </w14:glow>
+        </w:rPr>
+        <w:t>New</w:t>
+      </w:r>
+      <w:r>
+        <w:rPr>
+          <w:sz w:val="20"/>
+          <w:szCs w:val="20"/>
+          <w:highlight w:val="yellow"/>
+          <w14:glow w14:rad="228600">
+            <w14:schemeClr w14:val="accent4">
+              <w14:alpha w14:val="60000"/>
+              <w14:satMod w14:val="175000"/>
+            </w14:schemeClr>
+          </w14:glow>
+        </w:rPr>
+        <w:t>Script</w:t>
+      </w:r>
+      <w:r>
+        <w:rPr>
+          <w:sz w:val="20"/>
+          <w:szCs w:val="20"/>
+          <w:highlight w:val="yellow"/>
+          <w14:glow w14:rad="228600">
+            <w14:schemeClr w14:val="accent4">
+              <w14:alpha w14:val="60000"/>
+              <w14:satMod w14:val="175000"/>
+            </w14:schemeClr>
+          </w14:glow>
+        </w:rPr>
+        <w:t>1</w:t>
+      </w:r>
+      <w:r>
+        <w:rPr>
+          <w:sz w:val="20"/>
+          <w:szCs w:val="20"/>
+          <w:highlight w:val="yellow"/>
+          <w14:glow w14:rad="228600">
+            <w14:schemeClr w14:val="accent4">
+              <w14:alpha w14:val="60000"/>
+              <w14:satMod w14:val="175000"/>
+            </w14:schemeClr>
+          </w14:glow>
+        </w:rPr>
+        <w:t xml:space="preserve"> : MonoBehaviour</w:t>
+      </w:r>
+    </w:p>
+    <w:p>
+      <w:pPr>
+        <w:pBdr>
+          <w:top w:val="dotted" w:sz="4" w:space="1" w:color="auto"/>
+          <w:left w:val="dotted" w:sz="4" w:space="4" w:color="auto"/>
+          <w:bottom w:val="dotted" w:sz="4" w:space="1" w:color="auto"/>
+          <w:right w:val="dotted" w:sz="4" w:space="4" w:color="auto"/>
+        </w:pBdr>
+        <w:shd w:val="clear" w:color="auto" w:fill="FFF2CC" w:themeFill="accent4" w:themeFillTint="33"/>
+        <w:spacing w:after="0" w:line="240" w:lineRule="exact"/>
+        <w:ind w:firstLine="360"/>
+        <w:jc w:val="both"/>
+        <w:rPr>
+          <w:sz w:val="20"/>
+          <w:szCs w:val="20"/>
+          <w:highlight w:val="yellow"/>
+          <w14:glow w14:rad="228600">
+            <w14:schemeClr w14:val="accent4">
+              <w14:alpha w14:val="60000"/>
+              <w14:satMod w14:val="175000"/>
+            </w14:schemeClr>
+          </w14:glow>
+        </w:rPr>
+      </w:pPr>
+      <w:r>
+        <w:rPr>
+          <w:sz w:val="20"/>
+          <w:szCs w:val="20"/>
+          <w:highlight w:val="yellow"/>
+          <w14:glow w14:rad="228600">
+            <w14:schemeClr w14:val="accent4">
+              <w14:alpha w14:val="60000"/>
+              <w14:satMod w14:val="175000"/>
+            </w14:schemeClr>
+          </w14:glow>
+        </w:rPr>
+        <w:t>{</w:t>
       </w:r>
     </w:p>
     <w:p>
@@ -4844,7 +4760,69 @@
             </w14:schemeClr>
           </w14:glow>
         </w:rPr>
-        <w:t>// Update is called once per frame</w:t>
+        <w:t>// Use this for initialization</w:t>
+      </w:r>
+    </w:p>
+    <w:p>
+      <w:pPr>
+        <w:pBdr>
+          <w:top w:val="dotted" w:sz="4" w:space="1" w:color="auto"/>
+          <w:left w:val="dotted" w:sz="4" w:space="4" w:color="auto"/>
+          <w:bottom w:val="dotted" w:sz="4" w:space="1" w:color="auto"/>
+          <w:right w:val="dotted" w:sz="4" w:space="4" w:color="auto"/>
+        </w:pBdr>
+        <w:shd w:val="clear" w:color="auto" w:fill="FFF2CC" w:themeFill="accent4" w:themeFillTint="33"/>
+        <w:spacing w:after="0" w:line="240" w:lineRule="exact"/>
+        <w:ind w:firstLine="720"/>
+        <w:jc w:val="both"/>
+        <w:rPr>
+          <w:b/>
+          <w:color w:val="0000FF"/>
+          <w:sz w:val="20"/>
+          <w:szCs w:val="20"/>
+          <w:highlight w:val="yellow"/>
+        </w:rPr>
+      </w:pPr>
+      <w:r>
+        <w:rPr>
+          <w:b/>
+          <w:color w:val="0000FF"/>
+          <w:sz w:val="20"/>
+          <w:szCs w:val="20"/>
+          <w:highlight w:val="yellow"/>
+        </w:rPr>
+        <w:t>void Start ()</w:t>
+      </w:r>
+    </w:p>
+    <w:p>
+      <w:pPr>
+        <w:pBdr>
+          <w:top w:val="dotted" w:sz="4" w:space="1" w:color="auto"/>
+          <w:left w:val="dotted" w:sz="4" w:space="4" w:color="auto"/>
+          <w:bottom w:val="dotted" w:sz="4" w:space="1" w:color="auto"/>
+          <w:right w:val="dotted" w:sz="4" w:space="4" w:color="auto"/>
+        </w:pBdr>
+        <w:shd w:val="clear" w:color="auto" w:fill="FFF2CC" w:themeFill="accent4" w:themeFillTint="33"/>
+        <w:spacing w:after="0" w:line="240" w:lineRule="exact"/>
+        <w:ind w:firstLine="720"/>
+        <w:jc w:val="both"/>
+        <w:rPr>
+          <w:b/>
+          <w:color w:val="0000FF"/>
+          <w:sz w:val="20"/>
+          <w:szCs w:val="20"/>
+          <w:highlight w:val="yellow"/>
+        </w:rPr>
+      </w:pPr>
+      <w:r>
+        <w:rPr>
+          <w:b/>
+          <w:color w:val="0000FF"/>
+          <w:sz w:val="20"/>
+          <w:szCs w:val="20"/>
+          <w:highlight w:val="yellow"/>
+        </w:rPr>
+        <w:t>{</w:t>
       </w:r>
     </w:p>
     <w:p>
@@ -4875,8 +4853,6 @@
       </w:pPr>
       <w:r>
         <w:rPr>
-          <w:b/>
-          <w:color w:val="0000FF"/>
           <w:sz w:val="20"/>
           <w:szCs w:val="20"/>
           <w:highlight w:val="yellow"/>
@@ -4887,12 +4863,10 @@
             </w14:schemeClr>
           </w14:glow>
         </w:rPr>
-        <w:t xml:space="preserve">      </w:t>
-      </w:r>
-      <w:r>
-        <w:rPr>
-          <w:b/>
-          <w:color w:val="0000FF"/>
+        <w:t xml:space="preserve">  </w:t>
+      </w:r>
+      <w:r>
+        <w:rPr>
           <w:sz w:val="20"/>
           <w:szCs w:val="20"/>
           <w:highlight w:val="yellow"/>
@@ -4903,12 +4877,10 @@
             </w14:schemeClr>
           </w14:glow>
         </w:rPr>
-        <w:t xml:space="preserve">  </w:t>
-      </w:r>
-      <w:r>
-        <w:rPr>
-          <w:b/>
-          <w:color w:val="0000FF"/>
+        <w:tab/>
+      </w:r>
+      <w:r>
+        <w:rPr>
           <w:sz w:val="20"/>
           <w:szCs w:val="20"/>
           <w:highlight w:val="yellow"/>
@@ -4919,7 +4891,23 @@
             </w14:schemeClr>
           </w14:glow>
         </w:rPr>
-        <w:t>void Update ()</w:t>
+        <w:t xml:space="preserve">  </w:t>
+      </w:r>
+      <w:r>
+        <w:rPr>
+          <w:b/>
+          <w:color w:val="0000FF"/>
+          <w:sz w:val="20"/>
+          <w:szCs w:val="20"/>
+          <w:highlight w:val="yellow"/>
+          <w14:glow w14:rad="228600">
+            <w14:schemeClr w14:val="accent4">
+              <w14:alpha w14:val="60000"/>
+              <w14:satMod w14:val="175000"/>
+            </w14:schemeClr>
+          </w14:glow>
+        </w:rPr>
+        <w:t>Debug.Log("Start of program");</w:t>
       </w:r>
     </w:p>
     <w:p>
@@ -4962,7 +4950,7 @@
             </w14:schemeClr>
           </w14:glow>
         </w:rPr>
-        <w:t xml:space="preserve">     </w:t>
+        <w:t xml:space="preserve">      </w:t>
       </w:r>
       <w:r>
         <w:rPr>
@@ -4994,7 +4982,46 @@
             </w14:schemeClr>
           </w14:glow>
         </w:rPr>
-        <w:t>{</w:t>
+        <w:t>}</w:t>
+      </w:r>
+    </w:p>
+    <w:p>
+      <w:pPr>
+        <w:pBdr>
+          <w:top w:val="dotted" w:sz="4" w:space="1" w:color="auto"/>
+          <w:left w:val="dotted" w:sz="4" w:space="4" w:color="auto"/>
+          <w:bottom w:val="dotted" w:sz="4" w:space="1" w:color="auto"/>
+          <w:right w:val="dotted" w:sz="4" w:space="4" w:color="auto"/>
+        </w:pBdr>
+        <w:shd w:val="clear" w:color="auto" w:fill="FFF2CC" w:themeFill="accent4" w:themeFillTint="33"/>
+        <w:spacing w:after="0" w:line="240" w:lineRule="exact"/>
+        <w:ind w:firstLine="720"/>
+        <w:jc w:val="both"/>
+        <w:rPr>
+          <w:sz w:val="20"/>
+          <w:szCs w:val="20"/>
+          <w:highlight w:val="yellow"/>
+          <w14:glow w14:rad="228600">
+            <w14:schemeClr w14:val="accent4">
+              <w14:alpha w14:val="60000"/>
+              <w14:satMod w14:val="175000"/>
+            </w14:schemeClr>
+          </w14:glow>
+        </w:rPr>
+      </w:pPr>
+      <w:r>
+        <w:rPr>
+          <w:sz w:val="20"/>
+          <w:szCs w:val="20"/>
+          <w:highlight w:val="yellow"/>
+          <w14:glow w14:rad="228600">
+            <w14:schemeClr w14:val="accent4">
+              <w14:alpha w14:val="60000"/>
+              <w14:satMod w14:val="175000"/>
+            </w14:schemeClr>
+          </w14:glow>
+        </w:rPr>
+        <w:t>// Update is called once per frame</w:t>
       </w:r>
     </w:p>
     <w:p>
@@ -5037,7 +5064,7 @@
             </w14:schemeClr>
           </w14:glow>
         </w:rPr>
-        <w:t xml:space="preserve">  </w:t>
+        <w:t xml:space="preserve">      </w:t>
       </w:r>
       <w:r>
         <w:rPr>
@@ -5053,7 +5080,7 @@
             </w14:schemeClr>
           </w14:glow>
         </w:rPr>
-        <w:t xml:space="preserve">     </w:t>
+        <w:t xml:space="preserve">  </w:t>
       </w:r>
       <w:r>
         <w:rPr>
@@ -5069,23 +5096,7 @@
             </w14:schemeClr>
           </w14:glow>
         </w:rPr>
-        <w:t xml:space="preserve">  </w:t>
-      </w:r>
-      <w:r>
-        <w:rPr>
-          <w:b/>
-          <w:color w:val="0000FF"/>
-          <w:sz w:val="20"/>
-          <w:szCs w:val="20"/>
-          <w:highlight w:val="yellow"/>
-          <w14:glow w14:rad="228600">
-            <w14:schemeClr w14:val="accent4">
-              <w14:alpha w14:val="60000"/>
-              <w14:satMod w14:val="175000"/>
-            </w14:schemeClr>
-          </w14:glow>
-        </w:rPr>
-        <w:t>Debug.Log("Frame updated !");</w:t>
+        <w:t>void Update ()</w:t>
       </w:r>
     </w:p>
     <w:p>
@@ -5160,7 +5171,7 @@
             </w14:schemeClr>
           </w14:glow>
         </w:rPr>
-        <w:t>}</w:t>
+        <w:t>{</w:t>
       </w:r>
     </w:p>
     <w:p>
@@ -5176,6 +5187,8 @@
         <w:ind w:firstLine="360"/>
         <w:jc w:val="both"/>
         <w:rPr>
+          <w:b/>
+          <w:color w:val="0000FF"/>
           <w:sz w:val="20"/>
           <w:szCs w:val="20"/>
           <w:highlight w:val="yellow"/>
@@ -5189,6 +5202,8 @@
       </w:pPr>
       <w:r>
         <w:rPr>
+          <w:b/>
+          <w:color w:val="0000FF"/>
           <w:sz w:val="20"/>
           <w:szCs w:val="20"/>
           <w:highlight w:val="yellow"/>
@@ -5199,12 +5214,12 @@
             </w14:schemeClr>
           </w14:glow>
         </w:rPr>
-        <w:t>}</w:t>
-      </w:r>
-      <w:bookmarkStart w:id="45" w:name="_GoBack"/>
-      <w:bookmarkEnd w:id="45"/>
-      <w:r>
-        <w:rPr>
+        <w:t xml:space="preserve">  </w:t>
+      </w:r>
+      <w:r>
+        <w:rPr>
+          <w:b/>
+          <w:color w:val="0000FF"/>
           <w:sz w:val="20"/>
           <w:szCs w:val="20"/>
           <w:highlight w:val="yellow"/>
@@ -5215,7 +5230,153 @@
             </w14:schemeClr>
           </w14:glow>
         </w:rPr>
-        <w:t xml:space="preserve">//End of </w:t>
+        <w:t xml:space="preserve">     </w:t>
+      </w:r>
+      <w:r>
+        <w:rPr>
+          <w:b/>
+          <w:color w:val="0000FF"/>
+          <w:sz w:val="20"/>
+          <w:szCs w:val="20"/>
+          <w:highlight w:val="yellow"/>
+          <w14:glow w14:rad="228600">
+            <w14:schemeClr w14:val="accent4">
+              <w14:alpha w14:val="60000"/>
+              <w14:satMod w14:val="175000"/>
+            </w14:schemeClr>
+          </w14:glow>
+        </w:rPr>
+        <w:t xml:space="preserve">  </w:t>
+      </w:r>
+      <w:r>
+        <w:rPr>
+          <w:b/>
+          <w:color w:val="0000FF"/>
+          <w:sz w:val="20"/>
+          <w:szCs w:val="20"/>
+          <w:highlight w:val="yellow"/>
+          <w14:glow w14:rad="228600">
+            <w14:schemeClr w14:val="accent4">
+              <w14:alpha w14:val="60000"/>
+              <w14:satMod w14:val="175000"/>
+            </w14:schemeClr>
+          </w14:glow>
+        </w:rPr>
+        <w:t>Debug.Log("Frame updated !");</w:t>
+      </w:r>
+    </w:p>
+    <w:p>
+      <w:pPr>
+        <w:pBdr>
+          <w:top w:val="dotted" w:sz="4" w:space="1" w:color="auto"/>
+          <w:left w:val="dotted" w:sz="4" w:space="4" w:color="auto"/>
+          <w:bottom w:val="dotted" w:sz="4" w:space="1" w:color="auto"/>
+          <w:right w:val="dotted" w:sz="4" w:space="4" w:color="auto"/>
+        </w:pBdr>
+        <w:shd w:val="clear" w:color="auto" w:fill="FFF2CC" w:themeFill="accent4" w:themeFillTint="33"/>
+        <w:spacing w:after="0" w:line="240" w:lineRule="exact"/>
+        <w:ind w:firstLine="360"/>
+        <w:jc w:val="both"/>
+        <w:rPr>
+          <w:b/>
+          <w:color w:val="0000FF"/>
+          <w:sz w:val="20"/>
+          <w:szCs w:val="20"/>
+          <w:highlight w:val="yellow"/>
+          <w14:glow w14:rad="228600">
+            <w14:schemeClr w14:val="accent4">
+              <w14:alpha w14:val="60000"/>
+              <w14:satMod w14:val="175000"/>
+            </w14:schemeClr>
+          </w14:glow>
+        </w:rPr>
+      </w:pPr>
+      <w:r>
+        <w:rPr>
+          <w:b/>
+          <w:color w:val="0000FF"/>
+          <w:sz w:val="20"/>
+          <w:szCs w:val="20"/>
+          <w:highlight w:val="yellow"/>
+          <w14:glow w14:rad="228600">
+            <w14:schemeClr w14:val="accent4">
+              <w14:alpha w14:val="60000"/>
+              <w14:satMod w14:val="175000"/>
+            </w14:schemeClr>
+          </w14:glow>
+        </w:rPr>
+        <w:t xml:space="preserve">     </w:t>
+      </w:r>
+      <w:r>
+        <w:rPr>
+          <w:b/>
+          <w:color w:val="0000FF"/>
+          <w:sz w:val="20"/>
+          <w:szCs w:val="20"/>
+          <w:highlight w:val="yellow"/>
+          <w14:glow w14:rad="228600">
+            <w14:schemeClr w14:val="accent4">
+              <w14:alpha w14:val="60000"/>
+              <w14:satMod w14:val="175000"/>
+            </w14:schemeClr>
+          </w14:glow>
+        </w:rPr>
+        <w:t xml:space="preserve">  </w:t>
+      </w:r>
+      <w:r>
+        <w:rPr>
+          <w:b/>
+          <w:color w:val="0000FF"/>
+          <w:sz w:val="20"/>
+          <w:szCs w:val="20"/>
+          <w:highlight w:val="yellow"/>
+          <w14:glow w14:rad="228600">
+            <w14:schemeClr w14:val="accent4">
+              <w14:alpha w14:val="60000"/>
+              <w14:satMod w14:val="175000"/>
+            </w14:schemeClr>
+          </w14:glow>
+        </w:rPr>
+        <w:t>}</w:t>
+      </w:r>
+    </w:p>
+    <w:p>
+      <w:pPr>
+        <w:pBdr>
+          <w:top w:val="dotted" w:sz="4" w:space="1" w:color="auto"/>
+          <w:left w:val="dotted" w:sz="4" w:space="4" w:color="auto"/>
+          <w:bottom w:val="dotted" w:sz="4" w:space="1" w:color="auto"/>
+          <w:right w:val="dotted" w:sz="4" w:space="4" w:color="auto"/>
+        </w:pBdr>
+        <w:shd w:val="clear" w:color="auto" w:fill="FFF2CC" w:themeFill="accent4" w:themeFillTint="33"/>
+        <w:spacing w:after="0" w:line="240" w:lineRule="exact"/>
+        <w:ind w:firstLine="360"/>
+        <w:jc w:val="both"/>
+        <w:rPr>
+          <w:sz w:val="20"/>
+          <w:szCs w:val="20"/>
+          <w:highlight w:val="yellow"/>
+          <w14:glow w14:rad="228600">
+            <w14:schemeClr w14:val="accent4">
+              <w14:alpha w14:val="60000"/>
+              <w14:satMod w14:val="175000"/>
+            </w14:schemeClr>
+          </w14:glow>
+        </w:rPr>
+      </w:pPr>
+      <w:r>
+        <w:rPr>
+          <w:sz w:val="20"/>
+          <w:szCs w:val="20"/>
+          <w:highlight w:val="yellow"/>
+          <w14:glow w14:rad="228600">
+            <w14:schemeClr w14:val="accent4">
+              <w14:alpha w14:val="60000"/>
+              <w14:satMod w14:val="175000"/>
+            </w14:schemeClr>
+          </w14:glow>
+        </w:rPr>
+        <w:t xml:space="preserve">}//End of </w:t>
       </w:r>
       <w:r>
         <w:rPr>
@@ -9252,7 +9413,7 @@
 </file>
 
 <file path=customXml/itemProps1.xml><?xml version="1.0" encoding="utf-8"?>
-<ds:datastoreItem xmlns:ds="http://schemas.openxmlformats.org/officeDocument/2006/customXml" ds:itemID="{1F91709A-FD94-4751-AA37-964343492E7C}">
+<ds:datastoreItem xmlns:ds="http://schemas.openxmlformats.org/officeDocument/2006/customXml" ds:itemID="{CB80932D-73CE-40C5-AA27-51F4E6750949}">
   <ds:schemaRefs>
     <ds:schemaRef ds:uri="http://schemas.openxmlformats.org/officeDocument/2006/bibliography"/>
   </ds:schemaRefs>
